--- a/Documents/Information extraction from and classification of Scientific CV.docx
+++ b/Documents/Information extraction from and classification of Scientific CV.docx
@@ -4,7 +4,7 @@
   <w:body>
     <w:p>
       <w:pPr>
-        <w:spacing w:after="0" w:line="240" w:lineRule="auto"/>
+        <w:spacing w:after="0" w:line="360" w:lineRule="auto"/>
         <w:jc w:val="center"/>
         <w:rPr>
           <w:rFonts w:ascii="Times New Roman" w:hAnsi="Times New Roman" w:cs="Times New Roman"/>
@@ -67,7 +67,7 @@
     </w:p>
     <w:p>
       <w:pPr>
-        <w:spacing w:after="0" w:line="240" w:lineRule="auto"/>
+        <w:spacing w:after="0" w:line="360" w:lineRule="auto"/>
         <w:jc w:val="center"/>
         <w:rPr>
           <w:rFonts w:ascii="Times New Roman" w:hAnsi="Times New Roman" w:cs="Times New Roman"/>
@@ -78,7 +78,7 @@
     </w:p>
     <w:p>
       <w:pPr>
-        <w:spacing w:after="0" w:line="240" w:lineRule="auto"/>
+        <w:spacing w:after="0" w:line="360" w:lineRule="auto"/>
         <w:jc w:val="center"/>
         <w:rPr>
           <w:rFonts w:ascii="Times New Roman" w:hAnsi="Times New Roman" w:cs="Times New Roman"/>
@@ -97,7 +97,7 @@
     </w:p>
     <w:p>
       <w:pPr>
-        <w:spacing w:after="0" w:line="240" w:lineRule="auto"/>
+        <w:spacing w:after="0" w:line="360" w:lineRule="auto"/>
         <w:jc w:val="center"/>
         <w:rPr>
           <w:rFonts w:ascii="Times New Roman" w:hAnsi="Times New Roman" w:cs="Times New Roman"/>
@@ -116,7 +116,7 @@
     </w:p>
     <w:p>
       <w:pPr>
-        <w:spacing w:after="0" w:line="240" w:lineRule="auto"/>
+        <w:spacing w:after="0" w:line="360" w:lineRule="auto"/>
         <w:jc w:val="center"/>
         <w:rPr>
           <w:rFonts w:ascii="Times New Roman" w:hAnsi="Times New Roman" w:cs="Times New Roman"/>
@@ -143,7 +143,7 @@
     </w:p>
     <w:p>
       <w:pPr>
-        <w:spacing w:after="0" w:line="240" w:lineRule="auto"/>
+        <w:spacing w:after="0" w:line="360" w:lineRule="auto"/>
         <w:jc w:val="center"/>
         <w:rPr>
           <w:rFonts w:ascii="Times New Roman" w:hAnsi="Times New Roman" w:cs="Times New Roman"/>
@@ -210,7 +210,7 @@
     </w:p>
     <w:p>
       <w:pPr>
-        <w:spacing w:after="0" w:line="240" w:lineRule="auto"/>
+        <w:spacing w:after="0" w:line="360" w:lineRule="auto"/>
         <w:jc w:val="center"/>
         <w:rPr>
           <w:rFonts w:ascii="Times New Roman" w:hAnsi="Times New Roman" w:cs="Times New Roman"/>
@@ -239,7 +239,7 @@
     </w:p>
     <w:p>
       <w:pPr>
-        <w:spacing w:after="0" w:line="240" w:lineRule="auto"/>
+        <w:spacing w:after="0" w:line="360" w:lineRule="auto"/>
         <w:jc w:val="center"/>
         <w:rPr>
           <w:rFonts w:ascii="Times New Roman" w:hAnsi="Times New Roman" w:cs="Times New Roman"/>
@@ -258,7 +258,7 @@
     </w:p>
     <w:p>
       <w:pPr>
-        <w:spacing w:after="0" w:line="240" w:lineRule="auto"/>
+        <w:spacing w:after="0" w:line="360" w:lineRule="auto"/>
         <w:jc w:val="center"/>
         <w:rPr>
           <w:rFonts w:ascii="Times New Roman" w:hAnsi="Times New Roman" w:cs="Times New Roman"/>
@@ -277,7 +277,7 @@
     </w:p>
     <w:p>
       <w:pPr>
-        <w:spacing w:after="0" w:line="240" w:lineRule="auto"/>
+        <w:spacing w:after="0" w:line="360" w:lineRule="auto"/>
         <w:jc w:val="center"/>
         <w:rPr>
           <w:rFonts w:ascii="Times New Roman" w:hAnsi="Times New Roman" w:cs="Times New Roman"/>
@@ -296,7 +296,7 @@
     </w:p>
     <w:p>
       <w:pPr>
-        <w:spacing w:line="240" w:lineRule="auto"/>
+        <w:spacing w:line="360" w:lineRule="auto"/>
         <w:rPr>
           <w:rFonts w:ascii="Times New Roman" w:hAnsi="Times New Roman" w:cs="Times New Roman"/>
           <w:b/>
@@ -318,7 +318,7 @@
     </w:p>
     <w:p>
       <w:pPr>
-        <w:spacing w:line="240" w:lineRule="auto"/>
+        <w:spacing w:line="360" w:lineRule="auto"/>
         <w:jc w:val="both"/>
         <w:rPr>
           <w:rFonts w:ascii="Times New Roman" w:hAnsi="Times New Roman" w:cs="Times New Roman"/>
@@ -513,7 +513,7 @@
     </w:p>
     <w:p>
       <w:pPr>
-        <w:spacing w:line="240" w:lineRule="auto"/>
+        <w:spacing w:line="360" w:lineRule="auto"/>
         <w:jc w:val="both"/>
         <w:rPr>
           <w:rFonts w:ascii="Times New Roman" w:hAnsi="Times New Roman" w:cs="Times New Roman"/>
@@ -547,12 +547,30 @@
           <w:sz w:val="24"/>
           <w:szCs w:val="24"/>
         </w:rPr>
-        <w:t>Natural language processing, name  entity recognition, Curriculum vitae, Parsing, Data2Text.</w:t>
-      </w:r>
-    </w:p>
-    <w:p>
-      <w:pPr>
-        <w:spacing w:line="240" w:lineRule="auto"/>
+        <w:t xml:space="preserve">Natural language processing, </w:t>
+      </w:r>
+      <w:proofErr w:type="gramStart"/>
+      <w:r>
+        <w:rPr>
+          <w:rFonts w:ascii="Times New Roman" w:hAnsi="Times New Roman" w:cs="Times New Roman"/>
+          <w:sz w:val="24"/>
+          <w:szCs w:val="24"/>
+        </w:rPr>
+        <w:t>name  entity</w:t>
+      </w:r>
+      <w:proofErr w:type="gramEnd"/>
+      <w:r>
+        <w:rPr>
+          <w:rFonts w:ascii="Times New Roman" w:hAnsi="Times New Roman" w:cs="Times New Roman"/>
+          <w:sz w:val="24"/>
+          <w:szCs w:val="24"/>
+        </w:rPr>
+        <w:t xml:space="preserve"> recognition, Curriculum vitae, Parsing, Data2Text.</w:t>
+      </w:r>
+    </w:p>
+    <w:p>
+      <w:pPr>
+        <w:spacing w:line="360" w:lineRule="auto"/>
         <w:jc w:val="both"/>
         <w:rPr>
           <w:rFonts w:ascii="Times New Roman" w:hAnsi="Times New Roman" w:cs="Times New Roman"/>
@@ -563,7 +581,7 @@
     </w:p>
     <w:p>
       <w:pPr>
-        <w:spacing w:line="240" w:lineRule="auto"/>
+        <w:spacing w:line="360" w:lineRule="auto"/>
         <w:jc w:val="both"/>
         <w:rPr>
           <w:rFonts w:ascii="Times New Roman" w:hAnsi="Times New Roman" w:cs="Times New Roman"/>
@@ -585,7 +603,7 @@
           <w:ilvl w:val="0"/>
           <w:numId w:val="3"/>
         </w:numPr>
-        <w:spacing w:line="240" w:lineRule="auto"/>
+        <w:spacing w:line="360" w:lineRule="auto"/>
         <w:ind w:left="426"/>
         <w:jc w:val="both"/>
         <w:rPr>
@@ -604,13 +622,14 @@
           <w:sz w:val="24"/>
           <w:szCs w:val="24"/>
         </w:rPr>
+        <w:lastRenderedPageBreak/>
         <w:t xml:space="preserve">Introduction </w:t>
       </w:r>
     </w:p>
     <w:p>
       <w:pPr>
         <w:pStyle w:val="ListParagraph"/>
-        <w:spacing w:line="240" w:lineRule="auto"/>
+        <w:spacing w:line="360" w:lineRule="auto"/>
         <w:ind w:left="0" w:firstLine="426"/>
         <w:jc w:val="both"/>
         <w:rPr>
@@ -659,20 +678,12 @@
           <w:sz w:val="24"/>
           <w:szCs w:val="24"/>
         </w:rPr>
-        <w:t xml:space="preserve">information about the research projects, publications, awards, and conferences undertaken by them. It also provides plethora of other information such as organisation, supervisors, research standard and may more [1]. These are just some of the metrics which are used to evaluate a researcher performance in a particular discipline and academic success [2]. The CVs of a researchers also works as job search resource and are </w:t>
-      </w:r>
-      <w:r>
-        <w:rPr>
-          <w:rFonts w:ascii="Times New Roman" w:hAnsi="Times New Roman" w:cs="Times New Roman"/>
-          <w:sz w:val="24"/>
-          <w:szCs w:val="24"/>
-        </w:rPr>
-        <w:t>evaluated carefully before recruiting or collaborating with one another [2]. Though there is a standard for what information to include in the CV, there is no clear structure followed by the researchers, which makes the perusing and evaluating CV’s a tedious process and a lot of research on automating this process is being done.</w:t>
-      </w:r>
-    </w:p>
-    <w:p>
-      <w:pPr>
-        <w:spacing w:line="240" w:lineRule="auto"/>
+        <w:t>information about the research projects, publications, awards, and conferences undertaken by them. It also provides plethora of other information such as organisation, supervisors, research standard and may more [1]. These are just some of the metrics which are used to evaluate a researcher performance in a particular discipline and academic success [2]. The CVs of a researchers also works as job search resource and are evaluated carefully before recruiting or collaborating with one another [2]. Though there is a standard for what information to include in the CV, there is no clear structure followed by the researchers, which makes the perusing and evaluating CV’s a tedious process and a lot of research on automating this process is being done.</w:t>
+      </w:r>
+    </w:p>
+    <w:p>
+      <w:pPr>
+        <w:spacing w:line="360" w:lineRule="auto"/>
         <w:ind w:left="66" w:firstLine="360"/>
         <w:jc w:val="both"/>
         <w:rPr>
@@ -687,16 +698,15 @@
           <w:sz w:val="24"/>
           <w:szCs w:val="24"/>
         </w:rPr>
-        <w:t xml:space="preserve">In this project we aim to automate the information extraction and evaluation of Scientific Curriculum vitae to increase the efficiency CV evaluation phase and help researcher’s find suitable partners or assistant for their research work. This will be </w:t>
-      </w:r>
-      <w:r>
-        <w:rPr>
-          <w:rFonts w:ascii="Times New Roman" w:hAnsi="Times New Roman" w:cs="Times New Roman"/>
-          <w:sz w:val="24"/>
-          <w:szCs w:val="24"/>
-        </w:rPr>
-        <w:lastRenderedPageBreak/>
-        <w:t xml:space="preserve">accomplished using various natural language processing techniques. Methods like Name entity recognition (NER will be used for extraction of required information from the CVs. Theses methods are trained to identify all the entities of the same type in a text or document efficiently [3]. Pre-trained deep learning models such as BERT, </w:t>
+        <w:t xml:space="preserve">In this project we aim to automate the information extraction and evaluation of Scientific Curriculum vitae to increase the efficiency CV evaluation phase and help researcher’s find suitable partners or assistant for their research work. This will be accomplished using various natural language processing techniques. Methods like Name </w:t>
+      </w:r>
+      <w:r>
+        <w:rPr>
+          <w:rFonts w:ascii="Times New Roman" w:hAnsi="Times New Roman" w:cs="Times New Roman"/>
+          <w:sz w:val="24"/>
+          <w:szCs w:val="24"/>
+        </w:rPr>
+        <w:t xml:space="preserve">entity recognition (NER will be used for extraction of required information from the CVs. Theses methods are trained to identify all the entities of the same type in a text or document efficiently [3]. Pre-trained deep learning models such as BERT, </w:t>
       </w:r>
       <w:proofErr w:type="spellStart"/>
       <w:r>
@@ -820,7 +830,7 @@
           <w:ilvl w:val="0"/>
           <w:numId w:val="3"/>
         </w:numPr>
-        <w:spacing w:line="240" w:lineRule="auto"/>
+        <w:spacing w:line="360" w:lineRule="auto"/>
         <w:ind w:left="426"/>
         <w:jc w:val="both"/>
         <w:rPr>
@@ -844,7 +854,7 @@
     </w:p>
     <w:p>
       <w:pPr>
-        <w:spacing w:line="240" w:lineRule="auto"/>
+        <w:spacing w:line="360" w:lineRule="auto"/>
         <w:ind w:firstLine="426"/>
         <w:jc w:val="both"/>
         <w:rPr>
@@ -899,12 +909,39 @@
           <w:sz w:val="24"/>
           <w:szCs w:val="24"/>
         </w:rPr>
-        <w:t xml:space="preserve"> clear picture of how a NER system works and also gives information on how a custom NER pipeline can be built and also briefly discusses various pre-built NER systems. In this project we have used one such pre-built NER from Spacy.</w:t>
-      </w:r>
-    </w:p>
-    <w:p>
-      <w:pPr>
-        <w:spacing w:line="240" w:lineRule="auto"/>
+        <w:t xml:space="preserve"> clear picture of how a </w:t>
+      </w:r>
+      <w:r>
+        <w:rPr>
+          <w:rFonts w:ascii="Times New Roman" w:hAnsi="Times New Roman" w:cs="Times New Roman"/>
+          <w:sz w:val="24"/>
+          <w:szCs w:val="24"/>
+        </w:rPr>
+        <w:lastRenderedPageBreak/>
+        <w:t xml:space="preserve">NER system works </w:t>
+      </w:r>
+      <w:proofErr w:type="gramStart"/>
+      <w:r>
+        <w:rPr>
+          <w:rFonts w:ascii="Times New Roman" w:hAnsi="Times New Roman" w:cs="Times New Roman"/>
+          <w:sz w:val="24"/>
+          <w:szCs w:val="24"/>
+        </w:rPr>
+        <w:t>and also</w:t>
+      </w:r>
+      <w:proofErr w:type="gramEnd"/>
+      <w:r>
+        <w:rPr>
+          <w:rFonts w:ascii="Times New Roman" w:hAnsi="Times New Roman" w:cs="Times New Roman"/>
+          <w:sz w:val="24"/>
+          <w:szCs w:val="24"/>
+        </w:rPr>
+        <w:t xml:space="preserve"> gives information on how a custom NER pipeline can be built and also briefly discusses various pre-built NER systems. In this project we have used one such pre-built NER from Spacy.</w:t>
+      </w:r>
+    </w:p>
+    <w:p>
+      <w:pPr>
+        <w:spacing w:line="360" w:lineRule="auto"/>
         <w:ind w:firstLine="426"/>
         <w:jc w:val="both"/>
         <w:rPr>
@@ -951,6 +988,40 @@
           <w:sz w:val="24"/>
           <w:szCs w:val="24"/>
         </w:rPr>
+        <w:t xml:space="preserve"> [6]</w:t>
+      </w:r>
+      <w:r>
+        <w:rPr>
+          <w:rFonts w:ascii="Times New Roman" w:hAnsi="Times New Roman" w:cs="Times New Roman"/>
+          <w:sz w:val="24"/>
+          <w:szCs w:val="24"/>
+        </w:rPr>
+        <w:t xml:space="preserve">. It gave </w:t>
+      </w:r>
+      <w:proofErr w:type="gramStart"/>
+      <w:r>
+        <w:rPr>
+          <w:rFonts w:ascii="Times New Roman" w:hAnsi="Times New Roman" w:cs="Times New Roman"/>
+          <w:sz w:val="24"/>
+          <w:szCs w:val="24"/>
+        </w:rPr>
+        <w:t>an</w:t>
+      </w:r>
+      <w:proofErr w:type="gramEnd"/>
+      <w:r>
+        <w:rPr>
+          <w:rFonts w:ascii="Times New Roman" w:hAnsi="Times New Roman" w:cs="Times New Roman"/>
+          <w:sz w:val="24"/>
+          <w:szCs w:val="24"/>
+        </w:rPr>
+        <w:t xml:space="preserve"> clear understanding of how to build an name entity recognition system considering everything possible.</w:t>
+      </w:r>
+      <w:r>
+        <w:rPr>
+          <w:rFonts w:ascii="Times New Roman" w:hAnsi="Times New Roman" w:cs="Times New Roman"/>
+          <w:sz w:val="24"/>
+          <w:szCs w:val="24"/>
+        </w:rPr>
         <w:t xml:space="preserve"> </w:t>
       </w:r>
       <w:r>
@@ -959,7 +1030,97 @@
           <w:sz w:val="24"/>
           <w:szCs w:val="24"/>
         </w:rPr>
-        <w:t>[6]</w:t>
+        <w:t>A machine learning based system combining convolutional neural networks</w:t>
+      </w:r>
+      <w:r>
+        <w:rPr>
+          <w:rFonts w:ascii="Times New Roman" w:hAnsi="Times New Roman" w:cs="Times New Roman"/>
+          <w:sz w:val="24"/>
+          <w:szCs w:val="24"/>
+        </w:rPr>
+        <w:t xml:space="preserve"> (CNN)</w:t>
+      </w:r>
+      <w:r>
+        <w:rPr>
+          <w:rFonts w:ascii="Times New Roman" w:hAnsi="Times New Roman" w:cs="Times New Roman"/>
+          <w:sz w:val="24"/>
+          <w:szCs w:val="24"/>
+        </w:rPr>
+        <w:t xml:space="preserve">, Bidirectional </w:t>
+      </w:r>
+      <w:proofErr w:type="gramStart"/>
+      <w:r>
+        <w:rPr>
+          <w:rFonts w:ascii="Times New Roman" w:hAnsi="Times New Roman" w:cs="Times New Roman"/>
+          <w:sz w:val="24"/>
+          <w:szCs w:val="24"/>
+        </w:rPr>
+        <w:t>long short</w:t>
+      </w:r>
+      <w:proofErr w:type="gramEnd"/>
+      <w:r>
+        <w:rPr>
+          <w:rFonts w:ascii="Times New Roman" w:hAnsi="Times New Roman" w:cs="Times New Roman"/>
+          <w:sz w:val="24"/>
+          <w:szCs w:val="24"/>
+        </w:rPr>
+        <w:t xml:space="preserve"> term memory model</w:t>
+      </w:r>
+      <w:r>
+        <w:rPr>
+          <w:rFonts w:ascii="Times New Roman" w:hAnsi="Times New Roman" w:cs="Times New Roman"/>
+          <w:sz w:val="24"/>
+          <w:szCs w:val="24"/>
+        </w:rPr>
+        <w:t xml:space="preserve"> </w:t>
+      </w:r>
+      <w:r>
+        <w:rPr>
+          <w:rFonts w:ascii="Times New Roman" w:hAnsi="Times New Roman" w:cs="Times New Roman"/>
+          <w:sz w:val="24"/>
+          <w:szCs w:val="24"/>
+        </w:rPr>
+        <w:t>(Bi</w:t>
+      </w:r>
+      <w:r>
+        <w:rPr>
+          <w:rFonts w:ascii="Times New Roman" w:hAnsi="Times New Roman" w:cs="Times New Roman"/>
+          <w:sz w:val="24"/>
+          <w:szCs w:val="24"/>
+        </w:rPr>
+        <w:t xml:space="preserve"> – LSTM)</w:t>
+      </w:r>
+      <w:r>
+        <w:rPr>
+          <w:rFonts w:ascii="Times New Roman" w:hAnsi="Times New Roman" w:cs="Times New Roman"/>
+          <w:sz w:val="24"/>
+          <w:szCs w:val="24"/>
+        </w:rPr>
+        <w:t xml:space="preserve"> and conditional random fields </w:t>
+      </w:r>
+      <w:r>
+        <w:rPr>
+          <w:rFonts w:ascii="Times New Roman" w:hAnsi="Times New Roman" w:cs="Times New Roman"/>
+          <w:sz w:val="24"/>
+          <w:szCs w:val="24"/>
+        </w:rPr>
+        <w:t xml:space="preserve">(CRF) </w:t>
+      </w:r>
+      <w:r>
+        <w:rPr>
+          <w:rFonts w:ascii="Times New Roman" w:hAnsi="Times New Roman" w:cs="Times New Roman"/>
+          <w:sz w:val="24"/>
+          <w:szCs w:val="24"/>
+        </w:rPr>
+        <w:t>is proposed in [7]</w:t>
+      </w:r>
+      <w:r>
+        <w:rPr>
+          <w:rFonts w:ascii="Times New Roman" w:hAnsi="Times New Roman" w:cs="Times New Roman"/>
+          <w:sz w:val="24"/>
+          <w:szCs w:val="24"/>
+        </w:rPr>
+        <w:t xml:space="preserve"> to parse resumes and curriculum vitae</w:t>
       </w:r>
       <w:r>
         <w:rPr>
@@ -975,110 +1136,6 @@
           <w:sz w:val="24"/>
           <w:szCs w:val="24"/>
         </w:rPr>
-        <w:t>It gave an clear understanding of how to build an name entity recognition system considering everything possible.</w:t>
-      </w:r>
-      <w:r>
-        <w:rPr>
-          <w:rFonts w:ascii="Times New Roman" w:hAnsi="Times New Roman" w:cs="Times New Roman"/>
-          <w:sz w:val="24"/>
-          <w:szCs w:val="24"/>
-        </w:rPr>
-        <w:t xml:space="preserve"> </w:t>
-      </w:r>
-      <w:r>
-        <w:rPr>
-          <w:rFonts w:ascii="Times New Roman" w:hAnsi="Times New Roman" w:cs="Times New Roman"/>
-          <w:sz w:val="24"/>
-          <w:szCs w:val="24"/>
-        </w:rPr>
-        <w:t>A machine learning based system combining convolutional neural networks</w:t>
-      </w:r>
-      <w:r>
-        <w:rPr>
-          <w:rFonts w:ascii="Times New Roman" w:hAnsi="Times New Roman" w:cs="Times New Roman"/>
-          <w:sz w:val="24"/>
-          <w:szCs w:val="24"/>
-        </w:rPr>
-        <w:t xml:space="preserve"> (CNN)</w:t>
-      </w:r>
-      <w:r>
-        <w:rPr>
-          <w:rFonts w:ascii="Times New Roman" w:hAnsi="Times New Roman" w:cs="Times New Roman"/>
-          <w:sz w:val="24"/>
-          <w:szCs w:val="24"/>
-        </w:rPr>
-        <w:t>, Bidirectional long short term memory model</w:t>
-      </w:r>
-      <w:r>
-        <w:rPr>
-          <w:rFonts w:ascii="Times New Roman" w:hAnsi="Times New Roman" w:cs="Times New Roman"/>
-          <w:sz w:val="24"/>
-          <w:szCs w:val="24"/>
-        </w:rPr>
-        <w:t xml:space="preserve"> </w:t>
-      </w:r>
-      <w:r>
-        <w:rPr>
-          <w:rFonts w:ascii="Times New Roman" w:hAnsi="Times New Roman" w:cs="Times New Roman"/>
-          <w:sz w:val="24"/>
-          <w:szCs w:val="24"/>
-        </w:rPr>
-        <w:t>(Bi</w:t>
-      </w:r>
-      <w:r>
-        <w:rPr>
-          <w:rFonts w:ascii="Times New Roman" w:hAnsi="Times New Roman" w:cs="Times New Roman"/>
-          <w:sz w:val="24"/>
-          <w:szCs w:val="24"/>
-        </w:rPr>
-        <w:t xml:space="preserve"> – LSTM)</w:t>
-      </w:r>
-      <w:r>
-        <w:rPr>
-          <w:rFonts w:ascii="Times New Roman" w:hAnsi="Times New Roman" w:cs="Times New Roman"/>
-          <w:sz w:val="24"/>
-          <w:szCs w:val="24"/>
-        </w:rPr>
-        <w:t xml:space="preserve"> and conditional random fields </w:t>
-      </w:r>
-      <w:r>
-        <w:rPr>
-          <w:rFonts w:ascii="Times New Roman" w:hAnsi="Times New Roman" w:cs="Times New Roman"/>
-          <w:sz w:val="24"/>
-          <w:szCs w:val="24"/>
-        </w:rPr>
-        <w:t xml:space="preserve">(CRF) </w:t>
-      </w:r>
-      <w:r>
-        <w:rPr>
-          <w:rFonts w:ascii="Times New Roman" w:hAnsi="Times New Roman" w:cs="Times New Roman"/>
-          <w:sz w:val="24"/>
-          <w:szCs w:val="24"/>
-        </w:rPr>
-        <w:t>is proposed in [7]</w:t>
-      </w:r>
-      <w:r>
-        <w:rPr>
-          <w:rFonts w:ascii="Times New Roman" w:hAnsi="Times New Roman" w:cs="Times New Roman"/>
-          <w:sz w:val="24"/>
-          <w:szCs w:val="24"/>
-        </w:rPr>
-        <w:t xml:space="preserve"> to parse resumes and curriculum vitae</w:t>
-      </w:r>
-      <w:r>
-        <w:rPr>
-          <w:rFonts w:ascii="Times New Roman" w:hAnsi="Times New Roman" w:cs="Times New Roman"/>
-          <w:sz w:val="24"/>
-          <w:szCs w:val="24"/>
-        </w:rPr>
-        <w:t xml:space="preserve">. </w:t>
-      </w:r>
-      <w:r>
-        <w:rPr>
-          <w:rFonts w:ascii="Times New Roman" w:hAnsi="Times New Roman" w:cs="Times New Roman"/>
-          <w:sz w:val="24"/>
-          <w:szCs w:val="24"/>
-        </w:rPr>
         <w:t xml:space="preserve">In this paper the CNN model is used to </w:t>
       </w:r>
       <w:r>
@@ -1156,7 +1213,7 @@
     </w:p>
     <w:p>
       <w:pPr>
-        <w:spacing w:line="240" w:lineRule="auto"/>
+        <w:spacing w:line="360" w:lineRule="auto"/>
         <w:ind w:firstLine="426"/>
         <w:jc w:val="both"/>
         <w:rPr>
@@ -1272,7 +1329,7 @@
     </w:p>
     <w:p>
       <w:pPr>
-        <w:spacing w:line="240" w:lineRule="auto"/>
+        <w:spacing w:line="360" w:lineRule="auto"/>
         <w:ind w:firstLine="426"/>
         <w:jc w:val="both"/>
         <w:rPr>
@@ -1327,16 +1384,7 @@
           <w:sz w:val="24"/>
           <w:szCs w:val="24"/>
         </w:rPr>
-        <w:t xml:space="preserve">in the education </w:t>
-      </w:r>
-      <w:r>
-        <w:rPr>
-          <w:rFonts w:ascii="Times New Roman" w:hAnsi="Times New Roman" w:cs="Times New Roman"/>
-          <w:sz w:val="24"/>
-          <w:szCs w:val="24"/>
-        </w:rPr>
-        <w:lastRenderedPageBreak/>
-        <w:t>part</w:t>
+        <w:t>in the education part</w:t>
       </w:r>
       <w:r>
         <w:rPr>
@@ -1362,7 +1410,7 @@
           <w:ilvl w:val="0"/>
           <w:numId w:val="3"/>
         </w:numPr>
-        <w:spacing w:line="240" w:lineRule="auto"/>
+        <w:spacing w:line="360" w:lineRule="auto"/>
         <w:ind w:left="426"/>
         <w:jc w:val="both"/>
         <w:rPr>
@@ -1381,13 +1429,14 @@
           <w:sz w:val="24"/>
           <w:szCs w:val="24"/>
         </w:rPr>
+        <w:lastRenderedPageBreak/>
         <w:t>System architecture</w:t>
       </w:r>
     </w:p>
     <w:p>
       <w:pPr>
-        <w:spacing w:line="240" w:lineRule="auto"/>
-        <w:ind w:left="66"/>
+        <w:spacing w:line="360" w:lineRule="auto"/>
+        <w:ind w:left="66" w:firstLine="360"/>
         <w:jc w:val="both"/>
         <w:rPr>
           <w:rFonts w:ascii="Times New Roman" w:hAnsi="Times New Roman" w:cs="Times New Roman"/>
@@ -1407,7 +1456,7 @@
     <w:p>
       <w:pPr>
         <w:keepNext/>
-        <w:spacing w:line="240" w:lineRule="auto"/>
+        <w:spacing w:line="360" w:lineRule="auto"/>
         <w:ind w:left="66"/>
         <w:jc w:val="both"/>
       </w:pPr>
@@ -1471,6 +1520,7 @@
     <w:p>
       <w:pPr>
         <w:pStyle w:val="Caption"/>
+        <w:spacing w:line="360" w:lineRule="auto"/>
         <w:jc w:val="center"/>
         <w:rPr>
           <w:rFonts w:ascii="Times New Roman" w:hAnsi="Times New Roman" w:cs="Times New Roman"/>
@@ -1578,7 +1628,8 @@
     </w:p>
     <w:p>
       <w:pPr>
-        <w:spacing w:line="240" w:lineRule="auto"/>
+        <w:spacing w:line="360" w:lineRule="auto"/>
+        <w:ind w:firstLine="426"/>
         <w:jc w:val="both"/>
         <w:rPr>
           <w:rFonts w:ascii="Times New Roman" w:hAnsi="Times New Roman" w:cs="Times New Roman"/>
@@ -1608,15 +1659,15 @@
           <w:sz w:val="24"/>
           <w:szCs w:val="24"/>
         </w:rPr>
-        <w:t xml:space="preserve">processed, and data is extracted. This data is stored as a csv file. Using the name of the researcher additional information about him/her is retrieved from google scholar and web of science portal automatically and certain information are stored as a csv. Once all the required data is </w:t>
-      </w:r>
-      <w:r>
-        <w:rPr>
-          <w:rFonts w:ascii="Times New Roman" w:hAnsi="Times New Roman" w:cs="Times New Roman"/>
-          <w:sz w:val="24"/>
-          <w:szCs w:val="24"/>
-        </w:rPr>
-        <w:t xml:space="preserve">collected all the three files are combined as one using the name of the researcher as the key. Once the dataset is created, Data2Text method is used to form summary from the data points of each </w:t>
+        <w:t xml:space="preserve">processed, and data is extracted. This data is </w:t>
+      </w:r>
+      <w:r>
+        <w:rPr>
+          <w:rFonts w:ascii="Times New Roman" w:hAnsi="Times New Roman" w:cs="Times New Roman"/>
+          <w:sz w:val="24"/>
+          <w:szCs w:val="24"/>
+        </w:rPr>
+        <w:t xml:space="preserve">stored as a csv file. Using the name of the researcher additional information about him/her is retrieved from google scholar and web of science portal automatically and certain information are stored as a csv. Once all the required data is collected all the three files are combined as one using the name of the researcher as the key. Once the dataset is created, Data2Text method is used to form summary from the data points of each </w:t>
       </w:r>
       <w:r>
         <w:rPr>
@@ -1666,7 +1717,7 @@
           <w:ilvl w:val="0"/>
           <w:numId w:val="3"/>
         </w:numPr>
-        <w:spacing w:line="240" w:lineRule="auto"/>
+        <w:spacing w:line="360" w:lineRule="auto"/>
         <w:ind w:left="426"/>
         <w:jc w:val="both"/>
         <w:rPr>
@@ -1690,7 +1741,7 @@
     </w:p>
     <w:p>
       <w:pPr>
-        <w:spacing w:line="240" w:lineRule="auto"/>
+        <w:spacing w:line="360" w:lineRule="auto"/>
         <w:ind w:firstLine="360"/>
         <w:jc w:val="both"/>
         <w:rPr>
@@ -1723,7 +1774,7 @@
           <w:ilvl w:val="0"/>
           <w:numId w:val="4"/>
         </w:numPr>
-        <w:spacing w:line="240" w:lineRule="auto"/>
+        <w:spacing w:line="360" w:lineRule="auto"/>
         <w:ind w:left="1134"/>
         <w:jc w:val="both"/>
         <w:rPr>
@@ -1748,7 +1799,7 @@
           <w:ilvl w:val="0"/>
           <w:numId w:val="4"/>
         </w:numPr>
-        <w:spacing w:line="240" w:lineRule="auto"/>
+        <w:spacing w:line="360" w:lineRule="auto"/>
         <w:ind w:left="1134"/>
         <w:jc w:val="both"/>
         <w:rPr>
@@ -1773,7 +1824,7 @@
           <w:ilvl w:val="0"/>
           <w:numId w:val="4"/>
         </w:numPr>
-        <w:spacing w:line="240" w:lineRule="auto"/>
+        <w:spacing w:line="360" w:lineRule="auto"/>
         <w:ind w:left="1134"/>
         <w:jc w:val="both"/>
         <w:rPr>
@@ -1798,7 +1849,7 @@
           <w:ilvl w:val="0"/>
           <w:numId w:val="4"/>
         </w:numPr>
-        <w:spacing w:line="240" w:lineRule="auto"/>
+        <w:spacing w:line="360" w:lineRule="auto"/>
         <w:ind w:left="1134"/>
         <w:jc w:val="both"/>
         <w:rPr>
@@ -1818,7 +1869,7 @@
     </w:p>
     <w:p>
       <w:pPr>
-        <w:spacing w:line="240" w:lineRule="auto"/>
+        <w:spacing w:line="360" w:lineRule="auto"/>
         <w:jc w:val="both"/>
         <w:rPr>
           <w:rFonts w:ascii="Times New Roman" w:hAnsi="Times New Roman" w:cs="Times New Roman"/>
@@ -1832,7 +1883,25 @@
           <w:sz w:val="24"/>
           <w:szCs w:val="24"/>
         </w:rPr>
-        <w:t>each modules serves a particular purpose and are pivotal for the systems functionality. Let us take a in-depth look at the modules.</w:t>
+        <w:t xml:space="preserve">each modules serves a particular purpose and are pivotal for the systems functionality. Let us take </w:t>
+      </w:r>
+      <w:proofErr w:type="gramStart"/>
+      <w:r>
+        <w:rPr>
+          <w:rFonts w:ascii="Times New Roman" w:hAnsi="Times New Roman" w:cs="Times New Roman"/>
+          <w:sz w:val="24"/>
+          <w:szCs w:val="24"/>
+        </w:rPr>
+        <w:t>a</w:t>
+      </w:r>
+      <w:proofErr w:type="gramEnd"/>
+      <w:r>
+        <w:rPr>
+          <w:rFonts w:ascii="Times New Roman" w:hAnsi="Times New Roman" w:cs="Times New Roman"/>
+          <w:sz w:val="24"/>
+          <w:szCs w:val="24"/>
+        </w:rPr>
+        <w:t xml:space="preserve"> in-depth look at the modules.</w:t>
       </w:r>
     </w:p>
     <w:p>
@@ -1842,7 +1911,7 @@
           <w:ilvl w:val="1"/>
           <w:numId w:val="4"/>
         </w:numPr>
-        <w:spacing w:line="240" w:lineRule="auto"/>
+        <w:spacing w:line="360" w:lineRule="auto"/>
         <w:ind w:left="426"/>
         <w:jc w:val="both"/>
         <w:rPr>
@@ -1866,7 +1935,7 @@
     </w:p>
     <w:p>
       <w:pPr>
-        <w:spacing w:line="240" w:lineRule="auto"/>
+        <w:spacing w:line="360" w:lineRule="auto"/>
         <w:ind w:left="66" w:firstLine="360"/>
         <w:jc w:val="both"/>
         <w:rPr>
@@ -1881,7 +1950,34 @@
           <w:sz w:val="24"/>
           <w:szCs w:val="24"/>
         </w:rPr>
-        <w:t xml:space="preserve">This module focuses on converting the resumes or curriculum vitae in pdf format to plain text format. This is an important step because working with pdf files directly can be a tedious task as they are structured in a way that information present in the pdf are represented as boxes or regions containing information and there is no direct way to access this data. Only specific packages or </w:t>
+        <w:t xml:space="preserve">This module focuses on converting the resumes or curriculum vitae in pdf format to plain text format. This is an important step </w:t>
+      </w:r>
+      <w:r>
+        <w:rPr>
+          <w:rFonts w:ascii="Times New Roman" w:hAnsi="Times New Roman" w:cs="Times New Roman"/>
+          <w:sz w:val="24"/>
+          <w:szCs w:val="24"/>
+        </w:rPr>
+        <w:lastRenderedPageBreak/>
+        <w:t xml:space="preserve">because working with pdf files directly can be a tedious task as they are structured in a way that information present in the pdf </w:t>
+      </w:r>
+      <w:proofErr w:type="gramStart"/>
+      <w:r>
+        <w:rPr>
+          <w:rFonts w:ascii="Times New Roman" w:hAnsi="Times New Roman" w:cs="Times New Roman"/>
+          <w:sz w:val="24"/>
+          <w:szCs w:val="24"/>
+        </w:rPr>
+        <w:t>are</w:t>
+      </w:r>
+      <w:proofErr w:type="gramEnd"/>
+      <w:r>
+        <w:rPr>
+          <w:rFonts w:ascii="Times New Roman" w:hAnsi="Times New Roman" w:cs="Times New Roman"/>
+          <w:sz w:val="24"/>
+          <w:szCs w:val="24"/>
+        </w:rPr>
+        <w:t xml:space="preserve"> represented as boxes or regions containing information and there is no direct way to access this data. Only specific packages or </w:t>
       </w:r>
       <w:r>
         <w:rPr>
@@ -1899,6 +1995,7 @@
         </w:rPr>
         <w:t xml:space="preserve"> </w:t>
       </w:r>
+      <w:proofErr w:type="gramStart"/>
       <w:r>
         <w:rPr>
           <w:rFonts w:ascii="Times New Roman" w:hAnsi="Times New Roman" w:cs="Times New Roman"/>
@@ -1907,6 +2004,7 @@
         </w:rPr>
         <w:t>are able to</w:t>
       </w:r>
+      <w:proofErr w:type="gramEnd"/>
       <w:r>
         <w:rPr>
           <w:rFonts w:ascii="Times New Roman" w:hAnsi="Times New Roman" w:cs="Times New Roman"/>
@@ -1926,7 +2024,7 @@
     </w:p>
     <w:p>
       <w:pPr>
-        <w:spacing w:line="240" w:lineRule="auto"/>
+        <w:spacing w:line="360" w:lineRule="auto"/>
         <w:ind w:left="66" w:firstLine="360"/>
         <w:jc w:val="both"/>
         <w:rPr>
@@ -2001,7 +2099,77 @@
           <w:sz w:val="24"/>
           <w:szCs w:val="24"/>
         </w:rPr>
-        <w:t xml:space="preserve"> is a python package which has all the functionalities that an normal pdf processing software has and also other functionalities that will help the developer to handle data in this files [11]. </w:t>
+        <w:t xml:space="preserve"> is a python package which has all the functionalities that </w:t>
+      </w:r>
+      <w:proofErr w:type="gramStart"/>
+      <w:r>
+        <w:rPr>
+          <w:rFonts w:ascii="Times New Roman" w:hAnsi="Times New Roman" w:cs="Times New Roman"/>
+          <w:sz w:val="24"/>
+          <w:szCs w:val="24"/>
+        </w:rPr>
+        <w:t>an</w:t>
+      </w:r>
+      <w:proofErr w:type="gramEnd"/>
+      <w:r>
+        <w:rPr>
+          <w:rFonts w:ascii="Times New Roman" w:hAnsi="Times New Roman" w:cs="Times New Roman"/>
+          <w:sz w:val="24"/>
+          <w:szCs w:val="24"/>
+        </w:rPr>
+        <w:t xml:space="preserve"> normal pdf processing software has and also other functionalities that will help the developer to handle data in this files [11]. </w:t>
+      </w:r>
+      <w:r>
+        <w:rPr>
+          <w:rFonts w:ascii="Times New Roman" w:hAnsi="Times New Roman" w:cs="Times New Roman"/>
+          <w:sz w:val="24"/>
+          <w:szCs w:val="24"/>
+        </w:rPr>
+        <w:t xml:space="preserve">We open the files using the packages </w:t>
+      </w:r>
+      <w:proofErr w:type="gramStart"/>
+      <w:r>
+        <w:rPr>
+          <w:rFonts w:ascii="Times New Roman" w:hAnsi="Times New Roman" w:cs="Times New Roman"/>
+          <w:sz w:val="24"/>
+          <w:szCs w:val="24"/>
+        </w:rPr>
+        <w:t>open(</w:t>
+      </w:r>
+      <w:proofErr w:type="gramEnd"/>
+      <w:r>
+        <w:rPr>
+          <w:rFonts w:ascii="Times New Roman" w:hAnsi="Times New Roman" w:cs="Times New Roman"/>
+          <w:sz w:val="24"/>
+          <w:szCs w:val="24"/>
+        </w:rPr>
+        <w:t xml:space="preserve">) method which creates an document object. This document object contains the pdf file from which the text can be extracted using </w:t>
+      </w:r>
+      <w:proofErr w:type="spellStart"/>
+      <w:r>
+        <w:rPr>
+          <w:rFonts w:ascii="Times New Roman" w:hAnsi="Times New Roman" w:cs="Times New Roman"/>
+          <w:sz w:val="24"/>
+          <w:szCs w:val="24"/>
+        </w:rPr>
+        <w:t>extract_text</w:t>
+      </w:r>
+      <w:proofErr w:type="spellEnd"/>
+      <w:r>
+        <w:rPr>
+          <w:rFonts w:ascii="Times New Roman" w:hAnsi="Times New Roman" w:cs="Times New Roman"/>
+          <w:sz w:val="24"/>
+          <w:szCs w:val="24"/>
+        </w:rPr>
+        <w:t xml:space="preserve"> custom function</w:t>
+      </w:r>
+      <w:r>
+        <w:rPr>
+          <w:rFonts w:ascii="Times New Roman" w:hAnsi="Times New Roman" w:cs="Times New Roman"/>
+          <w:sz w:val="24"/>
+          <w:szCs w:val="24"/>
+        </w:rPr>
+        <w:t>. The extracted text is then processed using custom function containing regular expression written to remove unwanted punctuations, newlines etc. This processed text is stored as strings on which Name entity recognition is performed.</w:t>
       </w:r>
     </w:p>
     <w:p>
@@ -2011,7 +2179,7 @@
           <w:ilvl w:val="1"/>
           <w:numId w:val="4"/>
         </w:numPr>
-        <w:spacing w:line="240" w:lineRule="auto"/>
+        <w:spacing w:line="360" w:lineRule="auto"/>
         <w:ind w:left="426"/>
         <w:jc w:val="both"/>
         <w:rPr>
@@ -2035,16 +2203,406 @@
     </w:p>
     <w:p>
       <w:pPr>
-        <w:spacing w:line="240" w:lineRule="auto"/>
+        <w:spacing w:line="360" w:lineRule="auto"/>
+        <w:ind w:firstLine="426"/>
         <w:jc w:val="both"/>
         <w:rPr>
           <w:rFonts w:ascii="Times New Roman" w:hAnsi="Times New Roman" w:cs="Times New Roman"/>
-          <w:b/>
-          <w:bCs/>
-          <w:sz w:val="24"/>
-          <w:szCs w:val="24"/>
-        </w:rPr>
-      </w:pPr>
+          <w:sz w:val="24"/>
+          <w:szCs w:val="24"/>
+        </w:rPr>
+      </w:pPr>
+      <w:r>
+        <w:rPr>
+          <w:rFonts w:ascii="Times New Roman" w:hAnsi="Times New Roman" w:cs="Times New Roman"/>
+          <w:sz w:val="24"/>
+          <w:szCs w:val="24"/>
+        </w:rPr>
+        <w:t>Name entity recognition is the second step of the proposed system. The text which was extracted and processed in the second step will be tagged using pre-trained model. In this project we will tag</w:t>
+      </w:r>
+      <w:r>
+        <w:rPr>
+          <w:rFonts w:ascii="Times New Roman" w:hAnsi="Times New Roman" w:cs="Times New Roman"/>
+          <w:sz w:val="24"/>
+          <w:szCs w:val="24"/>
+        </w:rPr>
+        <w:t xml:space="preserve"> entities in the document using the Spacy pre-trained NER model.</w:t>
+      </w:r>
+      <w:r>
+        <w:rPr>
+          <w:rFonts w:ascii="Times New Roman" w:hAnsi="Times New Roman" w:cs="Times New Roman"/>
+          <w:sz w:val="24"/>
+          <w:szCs w:val="24"/>
+        </w:rPr>
+        <w:t xml:space="preserve"> </w:t>
+      </w:r>
+      <w:r>
+        <w:rPr>
+          <w:rFonts w:ascii="Times New Roman" w:hAnsi="Times New Roman" w:cs="Times New Roman"/>
+          <w:sz w:val="24"/>
+          <w:szCs w:val="24"/>
+        </w:rPr>
+        <w:t xml:space="preserve">Spacy is </w:t>
+      </w:r>
+      <w:proofErr w:type="gramStart"/>
+      <w:r>
+        <w:rPr>
+          <w:rFonts w:ascii="Times New Roman" w:hAnsi="Times New Roman" w:cs="Times New Roman"/>
+          <w:sz w:val="24"/>
+          <w:szCs w:val="24"/>
+        </w:rPr>
+        <w:t>a</w:t>
+      </w:r>
+      <w:proofErr w:type="gramEnd"/>
+      <w:r>
+        <w:rPr>
+          <w:rFonts w:ascii="Times New Roman" w:hAnsi="Times New Roman" w:cs="Times New Roman"/>
+          <w:sz w:val="24"/>
+          <w:szCs w:val="24"/>
+        </w:rPr>
+        <w:t xml:space="preserve"> open source natural language processing framework providing high level </w:t>
+      </w:r>
+      <w:proofErr w:type="spellStart"/>
+      <w:r>
+        <w:rPr>
+          <w:rFonts w:ascii="Times New Roman" w:hAnsi="Times New Roman" w:cs="Times New Roman"/>
+          <w:sz w:val="24"/>
+          <w:szCs w:val="24"/>
+        </w:rPr>
+        <w:t>api</w:t>
+      </w:r>
+      <w:proofErr w:type="spellEnd"/>
+      <w:r>
+        <w:rPr>
+          <w:rFonts w:ascii="Times New Roman" w:hAnsi="Times New Roman" w:cs="Times New Roman"/>
+          <w:sz w:val="24"/>
+          <w:szCs w:val="24"/>
+        </w:rPr>
+        <w:t xml:space="preserve"> to perform various natural language processing tasks like sentiment analysis, name entity recognition, paraphrase detection, part of speech tagging </w:t>
+      </w:r>
+      <w:proofErr w:type="spellStart"/>
+      <w:r>
+        <w:rPr>
+          <w:rFonts w:ascii="Times New Roman" w:hAnsi="Times New Roman" w:cs="Times New Roman"/>
+          <w:sz w:val="24"/>
+          <w:szCs w:val="24"/>
+        </w:rPr>
+        <w:t>etc</w:t>
+      </w:r>
+      <w:proofErr w:type="spellEnd"/>
+      <w:r>
+        <w:rPr>
+          <w:rFonts w:ascii="Times New Roman" w:hAnsi="Times New Roman" w:cs="Times New Roman"/>
+          <w:sz w:val="24"/>
+          <w:szCs w:val="24"/>
+        </w:rPr>
+        <w:t xml:space="preserve"> [12]</w:t>
+      </w:r>
+      <w:r>
+        <w:rPr>
+          <w:rFonts w:ascii="Times New Roman" w:hAnsi="Times New Roman" w:cs="Times New Roman"/>
+          <w:sz w:val="24"/>
+          <w:szCs w:val="24"/>
+        </w:rPr>
+        <w:t>.</w:t>
+      </w:r>
+      <w:r>
+        <w:rPr>
+          <w:rFonts w:ascii="Times New Roman" w:hAnsi="Times New Roman" w:cs="Times New Roman"/>
+          <w:sz w:val="24"/>
+          <w:szCs w:val="24"/>
+        </w:rPr>
+        <w:t xml:space="preserve"> It also provides lot for </w:t>
+      </w:r>
+      <w:proofErr w:type="spellStart"/>
+      <w:r>
+        <w:rPr>
+          <w:rFonts w:ascii="Times New Roman" w:hAnsi="Times New Roman" w:cs="Times New Roman"/>
+          <w:sz w:val="24"/>
+          <w:szCs w:val="24"/>
+        </w:rPr>
+        <w:t>api</w:t>
+      </w:r>
+      <w:proofErr w:type="spellEnd"/>
+      <w:r>
+        <w:rPr>
+          <w:rFonts w:ascii="Times New Roman" w:hAnsi="Times New Roman" w:cs="Times New Roman"/>
+          <w:sz w:val="24"/>
+          <w:szCs w:val="24"/>
+        </w:rPr>
+        <w:t xml:space="preserve"> for text preprocessing tasks like stemming, lemmatization, </w:t>
+      </w:r>
+      <w:r>
+        <w:rPr>
+          <w:rFonts w:ascii="Times New Roman" w:hAnsi="Times New Roman" w:cs="Times New Roman"/>
+          <w:sz w:val="24"/>
+          <w:szCs w:val="24"/>
+        </w:rPr>
+        <w:t>tokenisation and many more.</w:t>
+      </w:r>
+    </w:p>
+    <w:p>
+      <w:pPr>
+        <w:keepNext/>
+        <w:spacing w:line="360" w:lineRule="auto"/>
+        <w:jc w:val="both"/>
+      </w:pPr>
+      <w:r>
+        <w:rPr>
+          <w:rFonts w:ascii="Times New Roman" w:hAnsi="Times New Roman" w:cs="Times New Roman"/>
+          <w:sz w:val="24"/>
+          <w:szCs w:val="24"/>
+        </w:rPr>
+        <w:drawing>
+          <wp:inline distT="0" distB="0" distL="0" distR="0" wp14:anchorId="2E26E5F4" wp14:editId="5F122126">
+            <wp:extent cx="2768600" cy="2603500"/>
+            <wp:effectExtent l="19050" t="19050" r="12700" b="25400"/>
+            <wp:docPr id="2" name="Picture 2" descr="Graphical user interface, application&#10;&#10;Description automatically generated"/>
+            <wp:cNvGraphicFramePr>
+              <a:graphicFrameLocks xmlns:a="http://schemas.openxmlformats.org/drawingml/2006/main" noChangeAspect="1"/>
+            </wp:cNvGraphicFramePr>
+            <a:graphic xmlns:a="http://schemas.openxmlformats.org/drawingml/2006/main">
+              <a:graphicData uri="http://schemas.openxmlformats.org/drawingml/2006/picture">
+                <pic:pic xmlns:pic="http://schemas.openxmlformats.org/drawingml/2006/picture">
+                  <pic:nvPicPr>
+                    <pic:cNvPr id="2" name="Picture 2" descr="Graphical user interface, application&#10;&#10;Description automatically generated"/>
+                    <pic:cNvPicPr/>
+                  </pic:nvPicPr>
+                  <pic:blipFill rotWithShape="1">
+                    <a:blip r:embed="rId7"/>
+                    <a:srcRect r="10078"/>
+                    <a:stretch/>
+                  </pic:blipFill>
+                  <pic:spPr bwMode="auto">
+                    <a:xfrm>
+                      <a:off x="0" y="0"/>
+                      <a:ext cx="2768600" cy="2603500"/>
+                    </a:xfrm>
+                    <a:prstGeom prst="rect">
+                      <a:avLst/>
+                    </a:prstGeom>
+                    <a:ln w="12700">
+                      <a:solidFill>
+                        <a:schemeClr val="tx1"/>
+                      </a:solidFill>
+                    </a:ln>
+                    <a:extLst>
+                      <a:ext uri="{53640926-AAD7-44D8-BBD7-CCE9431645EC}">
+                        <a14:shadowObscured xmlns:a14="http://schemas.microsoft.com/office/drawing/2010/main"/>
+                      </a:ext>
+                    </a:extLst>
+                  </pic:spPr>
+                </pic:pic>
+              </a:graphicData>
+            </a:graphic>
+          </wp:inline>
+        </w:drawing>
+      </w:r>
+    </w:p>
+    <w:p>
+      <w:pPr>
+        <w:pStyle w:val="Caption"/>
+        <w:spacing w:line="360" w:lineRule="auto"/>
+        <w:jc w:val="center"/>
+        <w:rPr>
+          <w:rFonts w:ascii="Times New Roman" w:hAnsi="Times New Roman" w:cs="Times New Roman"/>
+          <w:b/>
+          <w:bCs/>
+          <w:i w:val="0"/>
+          <w:iCs w:val="0"/>
+          <w:color w:val="auto"/>
+          <w:sz w:val="22"/>
+          <w:szCs w:val="22"/>
+        </w:rPr>
+      </w:pPr>
+      <w:r>
+        <w:rPr>
+          <w:rFonts w:ascii="Times New Roman" w:hAnsi="Times New Roman" w:cs="Times New Roman"/>
+          <w:b/>
+          <w:bCs/>
+          <w:i w:val="0"/>
+          <w:iCs w:val="0"/>
+          <w:color w:val="auto"/>
+          <w:sz w:val="22"/>
+          <w:szCs w:val="22"/>
+        </w:rPr>
+        <w:t xml:space="preserve">Figure </w:t>
+      </w:r>
+      <w:r>
+        <w:rPr>
+          <w:rFonts w:ascii="Times New Roman" w:hAnsi="Times New Roman" w:cs="Times New Roman"/>
+          <w:b/>
+          <w:bCs/>
+          <w:i w:val="0"/>
+          <w:iCs w:val="0"/>
+          <w:color w:val="auto"/>
+          <w:sz w:val="22"/>
+          <w:szCs w:val="22"/>
+        </w:rPr>
+        <w:fldChar w:fldCharType="begin"/>
+      </w:r>
+      <w:r>
+        <w:rPr>
+          <w:rFonts w:ascii="Times New Roman" w:hAnsi="Times New Roman" w:cs="Times New Roman"/>
+          <w:b/>
+          <w:bCs/>
+          <w:i w:val="0"/>
+          <w:iCs w:val="0"/>
+          <w:color w:val="auto"/>
+          <w:sz w:val="22"/>
+          <w:szCs w:val="22"/>
+        </w:rPr>
+        <w:instrText xml:space="preserve"> SEQ Figure \* ARABIC </w:instrText>
+      </w:r>
+      <w:r>
+        <w:rPr>
+          <w:rFonts w:ascii="Times New Roman" w:hAnsi="Times New Roman" w:cs="Times New Roman"/>
+          <w:b/>
+          <w:bCs/>
+          <w:i w:val="0"/>
+          <w:iCs w:val="0"/>
+          <w:color w:val="auto"/>
+          <w:sz w:val="22"/>
+          <w:szCs w:val="22"/>
+        </w:rPr>
+        <w:fldChar w:fldCharType="separate"/>
+      </w:r>
+      <w:r>
+        <w:rPr>
+          <w:rFonts w:ascii="Times New Roman" w:hAnsi="Times New Roman" w:cs="Times New Roman"/>
+          <w:b/>
+          <w:bCs/>
+          <w:i w:val="0"/>
+          <w:iCs w:val="0"/>
+          <w:noProof/>
+          <w:color w:val="auto"/>
+          <w:sz w:val="22"/>
+          <w:szCs w:val="22"/>
+        </w:rPr>
+        <w:t>2</w:t>
+      </w:r>
+      <w:r>
+        <w:rPr>
+          <w:rFonts w:ascii="Times New Roman" w:hAnsi="Times New Roman" w:cs="Times New Roman"/>
+          <w:b/>
+          <w:bCs/>
+          <w:i w:val="0"/>
+          <w:iCs w:val="0"/>
+          <w:color w:val="auto"/>
+          <w:sz w:val="22"/>
+          <w:szCs w:val="22"/>
+        </w:rPr>
+        <w:fldChar w:fldCharType="end"/>
+      </w:r>
+      <w:r>
+        <w:rPr>
+          <w:rFonts w:ascii="Times New Roman" w:hAnsi="Times New Roman" w:cs="Times New Roman"/>
+          <w:b/>
+          <w:bCs/>
+          <w:i w:val="0"/>
+          <w:iCs w:val="0"/>
+          <w:color w:val="auto"/>
+          <w:sz w:val="22"/>
+          <w:szCs w:val="22"/>
+        </w:rPr>
+        <w:t>. Sample NER output</w:t>
+      </w:r>
+    </w:p>
+    <w:p>
+      <w:pPr>
+        <w:spacing w:line="360" w:lineRule="auto"/>
+        <w:jc w:val="both"/>
+        <w:rPr>
+          <w:rFonts w:ascii="Times New Roman" w:hAnsi="Times New Roman" w:cs="Times New Roman"/>
+          <w:sz w:val="24"/>
+          <w:szCs w:val="24"/>
+        </w:rPr>
+      </w:pPr>
+      <w:r>
+        <w:rPr>
+          <w:rFonts w:ascii="Times New Roman" w:hAnsi="Times New Roman" w:cs="Times New Roman"/>
+          <w:sz w:val="24"/>
+          <w:szCs w:val="24"/>
+        </w:rPr>
+        <w:t>For our project we will using the spacy transformer pretrained model “</w:t>
+      </w:r>
+      <w:proofErr w:type="spellStart"/>
+      <w:r>
+        <w:rPr>
+          <w:rFonts w:ascii="Times New Roman" w:hAnsi="Times New Roman" w:cs="Times New Roman"/>
+          <w:sz w:val="24"/>
+          <w:szCs w:val="24"/>
+        </w:rPr>
+        <w:t>en_core_web_trf</w:t>
+      </w:r>
+      <w:proofErr w:type="spellEnd"/>
+      <w:r>
+        <w:rPr>
+          <w:rFonts w:ascii="Times New Roman" w:hAnsi="Times New Roman" w:cs="Times New Roman"/>
+          <w:sz w:val="24"/>
+          <w:szCs w:val="24"/>
+        </w:rPr>
+        <w:t xml:space="preserve">” to perform name entity recognition on the scientific curriculum vitae </w:t>
+      </w:r>
+      <w:r>
+        <w:rPr>
+          <w:rFonts w:ascii="Times New Roman" w:hAnsi="Times New Roman" w:cs="Times New Roman"/>
+          <w:sz w:val="24"/>
+          <w:szCs w:val="24"/>
+        </w:rPr>
+        <w:lastRenderedPageBreak/>
+        <w:t>of various researchers.</w:t>
+      </w:r>
+      <w:r>
+        <w:rPr>
+          <w:rFonts w:ascii="Times New Roman" w:hAnsi="Times New Roman" w:cs="Times New Roman"/>
+          <w:sz w:val="24"/>
+          <w:szCs w:val="24"/>
+        </w:rPr>
+        <w:t xml:space="preserve"> The model </w:t>
+      </w:r>
+      <w:proofErr w:type="gramStart"/>
+      <w:r>
+        <w:rPr>
+          <w:rFonts w:ascii="Times New Roman" w:hAnsi="Times New Roman" w:cs="Times New Roman"/>
+          <w:sz w:val="24"/>
+          <w:szCs w:val="24"/>
+        </w:rPr>
+        <w:t>give</w:t>
+      </w:r>
+      <w:proofErr w:type="gramEnd"/>
+      <w:r>
+        <w:rPr>
+          <w:rFonts w:ascii="Times New Roman" w:hAnsi="Times New Roman" w:cs="Times New Roman"/>
+          <w:sz w:val="24"/>
+          <w:szCs w:val="24"/>
+        </w:rPr>
+        <w:t xml:space="preserve"> labels like PERSON, ORG, MONEY, GPE, LOC, DATE, CARDINAL etc.</w:t>
+      </w:r>
+      <w:r>
+        <w:rPr>
+          <w:rFonts w:ascii="Times New Roman" w:hAnsi="Times New Roman" w:cs="Times New Roman"/>
+          <w:sz w:val="24"/>
+          <w:szCs w:val="24"/>
+        </w:rPr>
+        <w:t xml:space="preserve"> Figure 2 shows the sample output for NER using the spacy pre-trained model.</w:t>
+      </w:r>
+      <w:r>
+        <w:rPr>
+          <w:rFonts w:ascii="Times New Roman" w:hAnsi="Times New Roman" w:cs="Times New Roman"/>
+          <w:sz w:val="24"/>
+          <w:szCs w:val="24"/>
+        </w:rPr>
+        <w:t xml:space="preserve"> The labels </w:t>
+      </w:r>
+      <w:r>
+        <w:rPr>
+          <w:rFonts w:ascii="Times New Roman" w:hAnsi="Times New Roman" w:cs="Times New Roman"/>
+          <w:sz w:val="24"/>
+          <w:szCs w:val="24"/>
+        </w:rPr>
+        <w:t>given are then used to collect relevant data and is stored as csv file.</w:t>
+      </w:r>
     </w:p>
     <w:p>
       <w:pPr>
@@ -2053,7 +2611,7 @@
           <w:ilvl w:val="1"/>
           <w:numId w:val="4"/>
         </w:numPr>
-        <w:spacing w:line="240" w:lineRule="auto"/>
+        <w:spacing w:line="360" w:lineRule="auto"/>
         <w:ind w:left="426"/>
         <w:jc w:val="both"/>
         <w:rPr>
@@ -2077,16 +2635,293 @@
     </w:p>
     <w:p>
       <w:pPr>
-        <w:spacing w:line="240" w:lineRule="auto"/>
+        <w:spacing w:line="360" w:lineRule="auto"/>
+        <w:ind w:firstLine="426"/>
         <w:jc w:val="both"/>
         <w:rPr>
           <w:rFonts w:ascii="Times New Roman" w:hAnsi="Times New Roman" w:cs="Times New Roman"/>
-          <w:b/>
-          <w:bCs/>
-          <w:sz w:val="24"/>
-          <w:szCs w:val="24"/>
-        </w:rPr>
-      </w:pPr>
+          <w:sz w:val="24"/>
+          <w:szCs w:val="24"/>
+        </w:rPr>
+      </w:pPr>
+      <w:r>
+        <w:rPr>
+          <w:rFonts w:ascii="Times New Roman" w:hAnsi="Times New Roman" w:cs="Times New Roman"/>
+          <w:sz w:val="24"/>
+          <w:szCs w:val="24"/>
+        </w:rPr>
+        <w:t>Using the name of researcher from the CV, additional data with respect to publishing was obtained from external sources like Google scholar and Web of science.</w:t>
+      </w:r>
+      <w:r>
+        <w:rPr>
+          <w:rFonts w:ascii="Times New Roman" w:hAnsi="Times New Roman" w:cs="Times New Roman"/>
+          <w:sz w:val="24"/>
+          <w:szCs w:val="24"/>
+        </w:rPr>
+        <w:t xml:space="preserve"> These data </w:t>
+      </w:r>
+      <w:proofErr w:type="gramStart"/>
+      <w:r>
+        <w:rPr>
+          <w:rFonts w:ascii="Times New Roman" w:hAnsi="Times New Roman" w:cs="Times New Roman"/>
+          <w:sz w:val="24"/>
+          <w:szCs w:val="24"/>
+        </w:rPr>
+        <w:t>was</w:t>
+      </w:r>
+      <w:proofErr w:type="gramEnd"/>
+      <w:r>
+        <w:rPr>
+          <w:rFonts w:ascii="Times New Roman" w:hAnsi="Times New Roman" w:cs="Times New Roman"/>
+          <w:sz w:val="24"/>
+          <w:szCs w:val="24"/>
+        </w:rPr>
+        <w:t xml:space="preserve"> automatically collected using python scripts, processed and then stored as csv files. First data collection is done from google scholar. A python package called scholarly is used to collect this </w:t>
+      </w:r>
+      <w:proofErr w:type="gramStart"/>
+      <w:r>
+        <w:rPr>
+          <w:rFonts w:ascii="Times New Roman" w:hAnsi="Times New Roman" w:cs="Times New Roman"/>
+          <w:sz w:val="24"/>
+          <w:szCs w:val="24"/>
+        </w:rPr>
+        <w:t>data</w:t>
+      </w:r>
+      <w:r>
+        <w:rPr>
+          <w:rFonts w:ascii="Times New Roman" w:hAnsi="Times New Roman" w:cs="Times New Roman"/>
+          <w:sz w:val="24"/>
+          <w:szCs w:val="24"/>
+        </w:rPr>
+        <w:t>[</w:t>
+      </w:r>
+      <w:proofErr w:type="gramEnd"/>
+      <w:r>
+        <w:rPr>
+          <w:rFonts w:ascii="Times New Roman" w:hAnsi="Times New Roman" w:cs="Times New Roman"/>
+          <w:sz w:val="24"/>
+          <w:szCs w:val="24"/>
+        </w:rPr>
+        <w:t>13]</w:t>
+      </w:r>
+      <w:r>
+        <w:rPr>
+          <w:rFonts w:ascii="Times New Roman" w:hAnsi="Times New Roman" w:cs="Times New Roman"/>
+          <w:sz w:val="24"/>
+          <w:szCs w:val="24"/>
+        </w:rPr>
+        <w:t>. This data is present in JSON format.</w:t>
+      </w:r>
+      <w:r>
+        <w:rPr>
+          <w:rFonts w:ascii="Times New Roman" w:hAnsi="Times New Roman" w:cs="Times New Roman"/>
+          <w:sz w:val="24"/>
+          <w:szCs w:val="24"/>
+        </w:rPr>
+        <w:t xml:space="preserve"> The required data from JSON is extracted and then stored in a csv file.</w:t>
+      </w:r>
+      <w:r>
+        <w:rPr>
+          <w:rFonts w:ascii="Times New Roman" w:hAnsi="Times New Roman" w:cs="Times New Roman"/>
+          <w:sz w:val="24"/>
+          <w:szCs w:val="24"/>
+        </w:rPr>
+        <w:t xml:space="preserve"> This is done for all the CVs in the original dataset or just </w:t>
+      </w:r>
+      <w:proofErr w:type="gramStart"/>
+      <w:r>
+        <w:rPr>
+          <w:rFonts w:ascii="Times New Roman" w:hAnsi="Times New Roman" w:cs="Times New Roman"/>
+          <w:sz w:val="24"/>
+          <w:szCs w:val="24"/>
+        </w:rPr>
+        <w:t>an</w:t>
+      </w:r>
+      <w:proofErr w:type="gramEnd"/>
+      <w:r>
+        <w:rPr>
+          <w:rFonts w:ascii="Times New Roman" w:hAnsi="Times New Roman" w:cs="Times New Roman"/>
+          <w:sz w:val="24"/>
+          <w:szCs w:val="24"/>
+        </w:rPr>
+        <w:t xml:space="preserve"> single CV. If the information can not be found on google </w:t>
+      </w:r>
+      <w:proofErr w:type="gramStart"/>
+      <w:r>
+        <w:rPr>
+          <w:rFonts w:ascii="Times New Roman" w:hAnsi="Times New Roman" w:cs="Times New Roman"/>
+          <w:sz w:val="24"/>
+          <w:szCs w:val="24"/>
+        </w:rPr>
+        <w:t>scholar</w:t>
+      </w:r>
+      <w:proofErr w:type="gramEnd"/>
+      <w:r>
+        <w:rPr>
+          <w:rFonts w:ascii="Times New Roman" w:hAnsi="Times New Roman" w:cs="Times New Roman"/>
+          <w:sz w:val="24"/>
+          <w:szCs w:val="24"/>
+        </w:rPr>
+        <w:t xml:space="preserve"> then the researcher profile is searched on web of science portal.</w:t>
+      </w:r>
+    </w:p>
+    <w:p>
+      <w:pPr>
+        <w:spacing w:line="360" w:lineRule="auto"/>
+        <w:ind w:firstLine="426"/>
+        <w:jc w:val="both"/>
+        <w:rPr>
+          <w:rFonts w:ascii="Times New Roman" w:hAnsi="Times New Roman" w:cs="Times New Roman"/>
+          <w:sz w:val="24"/>
+          <w:szCs w:val="24"/>
+        </w:rPr>
+      </w:pPr>
+      <w:r>
+        <w:rPr>
+          <w:rFonts w:ascii="Times New Roman" w:hAnsi="Times New Roman" w:cs="Times New Roman"/>
+          <w:sz w:val="24"/>
+          <w:szCs w:val="24"/>
+        </w:rPr>
+        <w:t xml:space="preserve">Unlike google scholar there is no package or ready to use </w:t>
+      </w:r>
+      <w:r>
+        <w:rPr>
+          <w:rFonts w:ascii="Times New Roman" w:hAnsi="Times New Roman" w:cs="Times New Roman"/>
+          <w:sz w:val="24"/>
+          <w:szCs w:val="24"/>
+        </w:rPr>
+        <w:t xml:space="preserve">free </w:t>
+      </w:r>
+      <w:proofErr w:type="spellStart"/>
+      <w:r>
+        <w:rPr>
+          <w:rFonts w:ascii="Times New Roman" w:hAnsi="Times New Roman" w:cs="Times New Roman"/>
+          <w:sz w:val="24"/>
+          <w:szCs w:val="24"/>
+        </w:rPr>
+        <w:t>api</w:t>
+      </w:r>
+      <w:proofErr w:type="spellEnd"/>
+      <w:r>
+        <w:rPr>
+          <w:rFonts w:ascii="Times New Roman" w:hAnsi="Times New Roman" w:cs="Times New Roman"/>
+          <w:sz w:val="24"/>
+          <w:szCs w:val="24"/>
+        </w:rPr>
+        <w:t xml:space="preserve"> for web of science data information but it can access using </w:t>
+      </w:r>
+      <w:r>
+        <w:rPr>
+          <w:rFonts w:ascii="Times New Roman" w:hAnsi="Times New Roman" w:cs="Times New Roman"/>
+          <w:sz w:val="24"/>
+          <w:szCs w:val="24"/>
+        </w:rPr>
+        <w:t xml:space="preserve">paid </w:t>
+      </w:r>
+      <w:proofErr w:type="spellStart"/>
+      <w:r>
+        <w:rPr>
+          <w:rFonts w:ascii="Times New Roman" w:hAnsi="Times New Roman" w:cs="Times New Roman"/>
+          <w:sz w:val="24"/>
+          <w:szCs w:val="24"/>
+        </w:rPr>
+        <w:t>api</w:t>
+      </w:r>
+      <w:proofErr w:type="spellEnd"/>
+      <w:r>
+        <w:rPr>
+          <w:rFonts w:ascii="Times New Roman" w:hAnsi="Times New Roman" w:cs="Times New Roman"/>
+          <w:sz w:val="24"/>
+          <w:szCs w:val="24"/>
+        </w:rPr>
+        <w:t xml:space="preserve"> service. For this project purpose I decided to use the University </w:t>
+      </w:r>
+      <w:proofErr w:type="gramStart"/>
+      <w:r>
+        <w:rPr>
+          <w:rFonts w:ascii="Times New Roman" w:hAnsi="Times New Roman" w:cs="Times New Roman"/>
+          <w:sz w:val="24"/>
+          <w:szCs w:val="24"/>
+        </w:rPr>
+        <w:t xml:space="preserve">of  </w:t>
+      </w:r>
+      <w:r>
+        <w:rPr>
+          <w:rFonts w:ascii="Times New Roman" w:hAnsi="Times New Roman" w:cs="Times New Roman"/>
+          <w:sz w:val="24"/>
+          <w:szCs w:val="24"/>
+        </w:rPr>
+        <w:t>Ottawa</w:t>
+      </w:r>
+      <w:proofErr w:type="gramEnd"/>
+      <w:r>
+        <w:rPr>
+          <w:rFonts w:ascii="Times New Roman" w:hAnsi="Times New Roman" w:cs="Times New Roman"/>
+          <w:sz w:val="24"/>
+          <w:szCs w:val="24"/>
+        </w:rPr>
+        <w:t xml:space="preserve"> employee access for web of science to acquire this data. Instead of manually downloading all the required data I wrote a selenium script which is capable automatically searching and downloading the researcher data from the web of science portal given the access credential of a university of Ottawa employee. Once the data for the given researchers are downloaded this is then processed and the same information extracted from google scholar is also extracted from this data. Once all the required data is extracted </w:t>
+      </w:r>
+      <w:proofErr w:type="gramStart"/>
+      <w:r>
+        <w:rPr>
+          <w:rFonts w:ascii="Times New Roman" w:hAnsi="Times New Roman" w:cs="Times New Roman"/>
+          <w:sz w:val="24"/>
+          <w:szCs w:val="24"/>
+        </w:rPr>
+        <w:t>this two datasets</w:t>
+      </w:r>
+      <w:proofErr w:type="gramEnd"/>
+      <w:r>
+        <w:rPr>
+          <w:rFonts w:ascii="Times New Roman" w:hAnsi="Times New Roman" w:cs="Times New Roman"/>
+          <w:sz w:val="24"/>
+          <w:szCs w:val="24"/>
+        </w:rPr>
+        <w:t xml:space="preserve"> are joined together. This is finally merged with the </w:t>
+      </w:r>
+      <w:r>
+        <w:rPr>
+          <w:rFonts w:ascii="Times New Roman" w:hAnsi="Times New Roman" w:cs="Times New Roman"/>
+          <w:sz w:val="24"/>
+          <w:szCs w:val="24"/>
+        </w:rPr>
+        <w:t>CV dataset to form the final dataset on which will be used for summarization task.</w:t>
+      </w:r>
+      <w:r>
+        <w:rPr>
+          <w:rFonts w:ascii="Times New Roman" w:hAnsi="Times New Roman" w:cs="Times New Roman"/>
+          <w:sz w:val="24"/>
+          <w:szCs w:val="24"/>
+        </w:rPr>
+        <w:t xml:space="preserve"> The final dataset consists of</w:t>
+      </w:r>
+      <w:r>
+        <w:rPr>
+          <w:rFonts w:ascii="Times New Roman" w:hAnsi="Times New Roman" w:cs="Times New Roman"/>
+          <w:sz w:val="24"/>
+          <w:szCs w:val="24"/>
+        </w:rPr>
+        <w:t xml:space="preserve"> the features like Name, Department, Awards, H-index, </w:t>
+      </w:r>
+      <w:proofErr w:type="gramStart"/>
+      <w:r>
+        <w:rPr>
+          <w:rFonts w:ascii="Times New Roman" w:hAnsi="Times New Roman" w:cs="Times New Roman"/>
+          <w:sz w:val="24"/>
+          <w:szCs w:val="24"/>
+        </w:rPr>
+        <w:t>No</w:t>
+      </w:r>
+      <w:proofErr w:type="gramEnd"/>
+      <w:r>
+        <w:rPr>
+          <w:rFonts w:ascii="Times New Roman" w:hAnsi="Times New Roman" w:cs="Times New Roman"/>
+          <w:sz w:val="24"/>
+          <w:szCs w:val="24"/>
+        </w:rPr>
+        <w:t xml:space="preserve"> of publication, total number of citation, number of years the researcher was active and no of conference and event the researcher has attend or presented in. </w:t>
+      </w:r>
     </w:p>
     <w:p>
       <w:pPr>
@@ -2095,7 +2930,7 @@
           <w:ilvl w:val="1"/>
           <w:numId w:val="4"/>
         </w:numPr>
-        <w:spacing w:line="240" w:lineRule="auto"/>
+        <w:spacing w:line="360" w:lineRule="auto"/>
         <w:ind w:left="426"/>
         <w:jc w:val="both"/>
         <w:rPr>
@@ -2119,36 +2954,543 @@
     </w:p>
     <w:p>
       <w:pPr>
-        <w:spacing w:line="240" w:lineRule="auto"/>
+        <w:spacing w:line="360" w:lineRule="auto"/>
         <w:jc w:val="both"/>
         <w:rPr>
           <w:rFonts w:ascii="Times New Roman" w:hAnsi="Times New Roman" w:cs="Times New Roman"/>
-          <w:b/>
-          <w:bCs/>
-          <w:sz w:val="24"/>
-          <w:szCs w:val="24"/>
-        </w:rPr>
-      </w:pPr>
-    </w:p>
-    <w:p>
-      <w:pPr>
-        <w:spacing w:line="240" w:lineRule="auto"/>
+          <w:sz w:val="24"/>
+          <w:szCs w:val="24"/>
+        </w:rPr>
+      </w:pPr>
+      <w:r>
+        <w:rPr>
+          <w:rFonts w:ascii="Times New Roman" w:hAnsi="Times New Roman" w:cs="Times New Roman"/>
+          <w:sz w:val="24"/>
+          <w:szCs w:val="24"/>
+        </w:rPr>
+        <w:t xml:space="preserve">For the summarization </w:t>
+      </w:r>
+      <w:r>
+        <w:rPr>
+          <w:rFonts w:ascii="Times New Roman" w:hAnsi="Times New Roman" w:cs="Times New Roman"/>
+          <w:sz w:val="24"/>
+          <w:szCs w:val="24"/>
+        </w:rPr>
+        <w:t>of</w:t>
+      </w:r>
+      <w:r>
+        <w:rPr>
+          <w:rFonts w:ascii="Times New Roman" w:hAnsi="Times New Roman" w:cs="Times New Roman"/>
+          <w:sz w:val="24"/>
+          <w:szCs w:val="24"/>
+        </w:rPr>
+        <w:t xml:space="preserve"> the curriculum vitae based</w:t>
+      </w:r>
+      <w:r>
+        <w:rPr>
+          <w:rFonts w:ascii="Times New Roman" w:hAnsi="Times New Roman" w:cs="Times New Roman"/>
+          <w:sz w:val="24"/>
+          <w:szCs w:val="24"/>
+        </w:rPr>
+        <w:t xml:space="preserve"> on the Dataset created, Template based Data2Text method was used</w:t>
+      </w:r>
+      <w:r>
+        <w:rPr>
+          <w:rFonts w:ascii="Times New Roman" w:hAnsi="Times New Roman" w:cs="Times New Roman"/>
+          <w:sz w:val="24"/>
+          <w:szCs w:val="24"/>
+        </w:rPr>
+        <w:t xml:space="preserve"> [14]</w:t>
+      </w:r>
+      <w:r>
+        <w:rPr>
+          <w:rFonts w:ascii="Times New Roman" w:hAnsi="Times New Roman" w:cs="Times New Roman"/>
+          <w:sz w:val="24"/>
+          <w:szCs w:val="24"/>
+        </w:rPr>
+        <w:t>. The data points are fitted into this template.</w:t>
+      </w:r>
+      <w:r>
+        <w:rPr>
+          <w:rFonts w:ascii="Times New Roman" w:hAnsi="Times New Roman" w:cs="Times New Roman"/>
+          <w:sz w:val="24"/>
+          <w:szCs w:val="24"/>
+        </w:rPr>
+        <w:t xml:space="preserve"> If some of the data are </w:t>
+      </w:r>
+      <w:proofErr w:type="gramStart"/>
+      <w:r>
+        <w:rPr>
+          <w:rFonts w:ascii="Times New Roman" w:hAnsi="Times New Roman" w:cs="Times New Roman"/>
+          <w:sz w:val="24"/>
+          <w:szCs w:val="24"/>
+        </w:rPr>
+        <w:t>missing</w:t>
+      </w:r>
+      <w:proofErr w:type="gramEnd"/>
+      <w:r>
+        <w:rPr>
+          <w:rFonts w:ascii="Times New Roman" w:hAnsi="Times New Roman" w:cs="Times New Roman"/>
+          <w:sz w:val="24"/>
+          <w:szCs w:val="24"/>
+        </w:rPr>
+        <w:t xml:space="preserve"> then that information is conveyed accordingly.</w:t>
+      </w:r>
+    </w:p>
+    <w:p>
+      <w:pPr>
+        <w:keepNext/>
+        <w:spacing w:line="360" w:lineRule="auto"/>
         <w:jc w:val="both"/>
-        <w:rPr>
-          <w:rFonts w:ascii="Times New Roman" w:hAnsi="Times New Roman" w:cs="Times New Roman"/>
-          <w:b/>
-          <w:bCs/>
-          <w:sz w:val="24"/>
-          <w:szCs w:val="24"/>
-        </w:rPr>
-      </w:pPr>
-    </w:p>
-    <w:p>
-      <w:pPr>
-        <w:spacing w:line="240" w:lineRule="auto"/>
+      </w:pPr>
+      <w:r>
+        <w:rPr>
+          <w:rFonts w:ascii="Times New Roman" w:hAnsi="Times New Roman" w:cs="Times New Roman"/>
+          <w:sz w:val="24"/>
+          <w:szCs w:val="24"/>
+        </w:rPr>
+        <w:lastRenderedPageBreak/>
+        <w:drawing>
+          <wp:inline distT="0" distB="0" distL="0" distR="0" wp14:anchorId="33AAB265" wp14:editId="53C9BE60">
+            <wp:extent cx="2747010" cy="1739900"/>
+            <wp:effectExtent l="19050" t="19050" r="15240" b="12700"/>
+            <wp:docPr id="3" name="Picture 3" descr="Text&#10;&#10;Description automatically generated"/>
+            <wp:cNvGraphicFramePr>
+              <a:graphicFrameLocks xmlns:a="http://schemas.openxmlformats.org/drawingml/2006/main" noChangeAspect="1"/>
+            </wp:cNvGraphicFramePr>
+            <a:graphic xmlns:a="http://schemas.openxmlformats.org/drawingml/2006/main">
+              <a:graphicData uri="http://schemas.openxmlformats.org/drawingml/2006/picture">
+                <pic:pic xmlns:pic="http://schemas.openxmlformats.org/drawingml/2006/picture">
+                  <pic:nvPicPr>
+                    <pic:cNvPr id="3" name="Picture 3" descr="Text&#10;&#10;Description automatically generated"/>
+                    <pic:cNvPicPr/>
+                  </pic:nvPicPr>
+                  <pic:blipFill>
+                    <a:blip r:embed="rId8"/>
+                    <a:stretch>
+                      <a:fillRect/>
+                    </a:stretch>
+                  </pic:blipFill>
+                  <pic:spPr>
+                    <a:xfrm>
+                      <a:off x="0" y="0"/>
+                      <a:ext cx="2747010" cy="1739900"/>
+                    </a:xfrm>
+                    <a:prstGeom prst="rect">
+                      <a:avLst/>
+                    </a:prstGeom>
+                    <a:ln w="12700">
+                      <a:solidFill>
+                        <a:schemeClr val="tx1"/>
+                      </a:solidFill>
+                    </a:ln>
+                  </pic:spPr>
+                </pic:pic>
+              </a:graphicData>
+            </a:graphic>
+          </wp:inline>
+        </w:drawing>
+      </w:r>
+    </w:p>
+    <w:p>
+      <w:pPr>
+        <w:pStyle w:val="Caption"/>
+        <w:spacing w:line="360" w:lineRule="auto"/>
+        <w:jc w:val="center"/>
+        <w:rPr>
+          <w:rFonts w:ascii="Times New Roman" w:hAnsi="Times New Roman" w:cs="Times New Roman"/>
+          <w:b/>
+          <w:bCs/>
+          <w:i w:val="0"/>
+          <w:iCs w:val="0"/>
+          <w:color w:val="auto"/>
+          <w:sz w:val="22"/>
+          <w:szCs w:val="22"/>
+        </w:rPr>
+      </w:pPr>
+      <w:r>
+        <w:rPr>
+          <w:rFonts w:ascii="Times New Roman" w:hAnsi="Times New Roman" w:cs="Times New Roman"/>
+          <w:b/>
+          <w:bCs/>
+          <w:i w:val="0"/>
+          <w:iCs w:val="0"/>
+          <w:color w:val="auto"/>
+          <w:sz w:val="22"/>
+          <w:szCs w:val="22"/>
+        </w:rPr>
+        <w:t xml:space="preserve">Figure </w:t>
+      </w:r>
+      <w:r>
+        <w:rPr>
+          <w:rFonts w:ascii="Times New Roman" w:hAnsi="Times New Roman" w:cs="Times New Roman"/>
+          <w:b/>
+          <w:bCs/>
+          <w:i w:val="0"/>
+          <w:iCs w:val="0"/>
+          <w:color w:val="auto"/>
+          <w:sz w:val="22"/>
+          <w:szCs w:val="22"/>
+        </w:rPr>
+        <w:fldChar w:fldCharType="begin"/>
+      </w:r>
+      <w:r>
+        <w:rPr>
+          <w:rFonts w:ascii="Times New Roman" w:hAnsi="Times New Roman" w:cs="Times New Roman"/>
+          <w:b/>
+          <w:bCs/>
+          <w:i w:val="0"/>
+          <w:iCs w:val="0"/>
+          <w:color w:val="auto"/>
+          <w:sz w:val="22"/>
+          <w:szCs w:val="22"/>
+        </w:rPr>
+        <w:instrText xml:space="preserve"> SEQ Figure \* ARABIC </w:instrText>
+      </w:r>
+      <w:r>
+        <w:rPr>
+          <w:rFonts w:ascii="Times New Roman" w:hAnsi="Times New Roman" w:cs="Times New Roman"/>
+          <w:b/>
+          <w:bCs/>
+          <w:i w:val="0"/>
+          <w:iCs w:val="0"/>
+          <w:color w:val="auto"/>
+          <w:sz w:val="22"/>
+          <w:szCs w:val="22"/>
+        </w:rPr>
+        <w:fldChar w:fldCharType="separate"/>
+      </w:r>
+      <w:r>
+        <w:rPr>
+          <w:rFonts w:ascii="Times New Roman" w:hAnsi="Times New Roman" w:cs="Times New Roman"/>
+          <w:b/>
+          <w:bCs/>
+          <w:i w:val="0"/>
+          <w:iCs w:val="0"/>
+          <w:noProof/>
+          <w:color w:val="auto"/>
+          <w:sz w:val="22"/>
+          <w:szCs w:val="22"/>
+        </w:rPr>
+        <w:t>3</w:t>
+      </w:r>
+      <w:r>
+        <w:rPr>
+          <w:rFonts w:ascii="Times New Roman" w:hAnsi="Times New Roman" w:cs="Times New Roman"/>
+          <w:b/>
+          <w:bCs/>
+          <w:i w:val="0"/>
+          <w:iCs w:val="0"/>
+          <w:color w:val="auto"/>
+          <w:sz w:val="22"/>
+          <w:szCs w:val="22"/>
+        </w:rPr>
+        <w:fldChar w:fldCharType="end"/>
+      </w:r>
+      <w:r>
+        <w:rPr>
+          <w:rFonts w:ascii="Times New Roman" w:hAnsi="Times New Roman" w:cs="Times New Roman"/>
+          <w:b/>
+          <w:bCs/>
+          <w:i w:val="0"/>
+          <w:iCs w:val="0"/>
+          <w:color w:val="auto"/>
+          <w:sz w:val="22"/>
+          <w:szCs w:val="22"/>
+        </w:rPr>
+        <w:t>. Sample summarization Output</w:t>
+      </w:r>
+    </w:p>
+    <w:p>
+      <w:pPr>
+        <w:spacing w:line="360" w:lineRule="auto"/>
         <w:jc w:val="both"/>
         <w:rPr>
           <w:rFonts w:ascii="Times New Roman" w:hAnsi="Times New Roman" w:cs="Times New Roman"/>
+          <w:sz w:val="24"/>
+          <w:szCs w:val="24"/>
+        </w:rPr>
+      </w:pPr>
+      <w:r>
+        <w:rPr>
+          <w:rFonts w:ascii="Times New Roman" w:hAnsi="Times New Roman" w:cs="Times New Roman"/>
+          <w:sz w:val="24"/>
+          <w:szCs w:val="24"/>
+        </w:rPr>
+        <w:t xml:space="preserve">Figure 3 show the sample output summary created using a template and the dataset created at the end of three modules. This summary can be used to perform </w:t>
+      </w:r>
+      <w:r>
+        <w:rPr>
+          <w:rFonts w:ascii="Times New Roman" w:hAnsi="Times New Roman" w:cs="Times New Roman"/>
+          <w:sz w:val="24"/>
+          <w:szCs w:val="24"/>
+        </w:rPr>
+        <w:t>evaluation of a CV and make any required decisions.</w:t>
+      </w:r>
+    </w:p>
+    <w:p>
+      <w:pPr>
+        <w:pStyle w:val="ListParagraph"/>
+        <w:numPr>
+          <w:ilvl w:val="0"/>
+          <w:numId w:val="3"/>
+        </w:numPr>
+        <w:spacing w:line="360" w:lineRule="auto"/>
+        <w:ind w:left="426"/>
+        <w:rPr>
+          <w:rFonts w:ascii="Times New Roman" w:hAnsi="Times New Roman" w:cs="Times New Roman"/>
+          <w:b/>
+          <w:bCs/>
+          <w:sz w:val="24"/>
+          <w:szCs w:val="24"/>
+        </w:rPr>
+      </w:pPr>
+      <w:r>
+        <w:rPr>
+          <w:rFonts w:ascii="Times New Roman" w:hAnsi="Times New Roman" w:cs="Times New Roman"/>
+          <w:b/>
+          <w:bCs/>
+          <w:sz w:val="24"/>
+          <w:szCs w:val="24"/>
+        </w:rPr>
+        <w:t>Discussion and Future work</w:t>
+      </w:r>
+    </w:p>
+    <w:p>
+      <w:pPr>
+        <w:spacing w:line="360" w:lineRule="auto"/>
+        <w:ind w:left="66" w:firstLine="360"/>
+        <w:jc w:val="both"/>
+        <w:rPr>
+          <w:rFonts w:ascii="Times New Roman" w:hAnsi="Times New Roman" w:cs="Times New Roman"/>
+          <w:sz w:val="24"/>
+          <w:szCs w:val="24"/>
+        </w:rPr>
+      </w:pPr>
+      <w:r>
+        <w:rPr>
+          <w:rFonts w:ascii="Times New Roman" w:hAnsi="Times New Roman" w:cs="Times New Roman"/>
+          <w:sz w:val="24"/>
+          <w:szCs w:val="24"/>
+        </w:rPr>
+        <w:t xml:space="preserve">This project as mentioned before aims to increase the efficiency of the scientific curriculum vitae evaluation. Though the system proposed does a good job </w:t>
+      </w:r>
+      <w:r>
+        <w:rPr>
+          <w:rFonts w:ascii="Times New Roman" w:hAnsi="Times New Roman" w:cs="Times New Roman"/>
+          <w:sz w:val="24"/>
+          <w:szCs w:val="24"/>
+        </w:rPr>
+        <w:t>achieving</w:t>
+      </w:r>
+      <w:r>
+        <w:rPr>
+          <w:rFonts w:ascii="Times New Roman" w:hAnsi="Times New Roman" w:cs="Times New Roman"/>
+          <w:sz w:val="24"/>
+          <w:szCs w:val="24"/>
+        </w:rPr>
+        <w:t xml:space="preserve"> the desired goals and provide a good summary of the CV aiding in the </w:t>
+      </w:r>
+      <w:r>
+        <w:rPr>
+          <w:rFonts w:ascii="Times New Roman" w:hAnsi="Times New Roman" w:cs="Times New Roman"/>
+          <w:sz w:val="24"/>
+          <w:szCs w:val="24"/>
+        </w:rPr>
+        <w:t>evaluation</w:t>
+      </w:r>
+      <w:r>
+        <w:rPr>
+          <w:rFonts w:ascii="Times New Roman" w:hAnsi="Times New Roman" w:cs="Times New Roman"/>
+          <w:sz w:val="24"/>
+          <w:szCs w:val="24"/>
+        </w:rPr>
+        <w:t xml:space="preserve"> process a lot more can be done </w:t>
+      </w:r>
+      <w:r>
+        <w:rPr>
+          <w:rFonts w:ascii="Times New Roman" w:hAnsi="Times New Roman" w:cs="Times New Roman"/>
+          <w:sz w:val="24"/>
+          <w:szCs w:val="24"/>
+        </w:rPr>
+        <w:t xml:space="preserve">from this point forward. For </w:t>
+      </w:r>
+      <w:proofErr w:type="gramStart"/>
+      <w:r>
+        <w:rPr>
+          <w:rFonts w:ascii="Times New Roman" w:hAnsi="Times New Roman" w:cs="Times New Roman"/>
+          <w:sz w:val="24"/>
+          <w:szCs w:val="24"/>
+        </w:rPr>
+        <w:t>example</w:t>
+      </w:r>
+      <w:proofErr w:type="gramEnd"/>
+      <w:r>
+        <w:rPr>
+          <w:rFonts w:ascii="Times New Roman" w:hAnsi="Times New Roman" w:cs="Times New Roman"/>
+          <w:sz w:val="24"/>
+          <w:szCs w:val="24"/>
+        </w:rPr>
+        <w:t xml:space="preserve"> with some of the CVs the pre-trained models are still struggling to find the appropriate entities and label for the entities. To overcome this custom MER model can be built from scratch by collecting enough CVs and preparing a dataset for NER model training. Though this is a time consuming and tedious process it will ensure that we identify what </w:t>
+      </w:r>
+      <w:r>
+        <w:rPr>
+          <w:rFonts w:ascii="Times New Roman" w:hAnsi="Times New Roman" w:cs="Times New Roman"/>
+          <w:sz w:val="24"/>
+          <w:szCs w:val="24"/>
+        </w:rPr>
+        <w:t xml:space="preserve">we want with correct labels. </w:t>
+      </w:r>
+      <w:r>
+        <w:rPr>
+          <w:rFonts w:ascii="Times New Roman" w:hAnsi="Times New Roman" w:cs="Times New Roman"/>
+          <w:sz w:val="24"/>
+          <w:szCs w:val="24"/>
+        </w:rPr>
+        <w:t xml:space="preserve">Another improve that can made to this prototype is that the use of a paid </w:t>
+      </w:r>
+      <w:proofErr w:type="spellStart"/>
+      <w:r>
+        <w:rPr>
+          <w:rFonts w:ascii="Times New Roman" w:hAnsi="Times New Roman" w:cs="Times New Roman"/>
+          <w:sz w:val="24"/>
+          <w:szCs w:val="24"/>
+        </w:rPr>
+        <w:t>api</w:t>
+      </w:r>
+      <w:proofErr w:type="spellEnd"/>
+      <w:r>
+        <w:rPr>
+          <w:rFonts w:ascii="Times New Roman" w:hAnsi="Times New Roman" w:cs="Times New Roman"/>
+          <w:sz w:val="24"/>
+          <w:szCs w:val="24"/>
+        </w:rPr>
+        <w:t xml:space="preserve"> for web of science as it drastically reduces the time to get data for a researcher compared to the script using selenium. This project can be extended into a full application which can provided information about researchers are also possible suggestion about them.</w:t>
+      </w:r>
+    </w:p>
+    <w:p>
+      <w:pPr>
+        <w:pStyle w:val="ListParagraph"/>
+        <w:numPr>
+          <w:ilvl w:val="0"/>
+          <w:numId w:val="3"/>
+        </w:numPr>
+        <w:spacing w:line="360" w:lineRule="auto"/>
+        <w:ind w:left="426"/>
+        <w:jc w:val="both"/>
+        <w:rPr>
+          <w:rFonts w:ascii="Times New Roman" w:hAnsi="Times New Roman" w:cs="Times New Roman"/>
+          <w:b/>
+          <w:bCs/>
+          <w:sz w:val="24"/>
+          <w:szCs w:val="24"/>
+        </w:rPr>
+      </w:pPr>
+      <w:r>
+        <w:rPr>
+          <w:rFonts w:ascii="Times New Roman" w:hAnsi="Times New Roman" w:cs="Times New Roman"/>
+          <w:b/>
+          <w:bCs/>
+          <w:sz w:val="24"/>
+          <w:szCs w:val="24"/>
+        </w:rPr>
+        <w:t>Conclusion</w:t>
+      </w:r>
+    </w:p>
+    <w:p>
+      <w:pPr>
+        <w:spacing w:line="360" w:lineRule="auto"/>
+        <w:ind w:left="66"/>
+        <w:jc w:val="both"/>
+        <w:rPr>
+          <w:rFonts w:ascii="Times New Roman" w:hAnsi="Times New Roman" w:cs="Times New Roman"/>
+          <w:sz w:val="24"/>
+          <w:szCs w:val="24"/>
+        </w:rPr>
+      </w:pPr>
+      <w:r>
+        <w:rPr>
+          <w:rFonts w:ascii="Times New Roman" w:hAnsi="Times New Roman" w:cs="Times New Roman"/>
+          <w:sz w:val="24"/>
+          <w:szCs w:val="24"/>
+        </w:rPr>
+        <w:t xml:space="preserve">In this project we have built a prototype system which </w:t>
+      </w:r>
+      <w:r>
+        <w:rPr>
+          <w:rFonts w:ascii="Times New Roman" w:hAnsi="Times New Roman" w:cs="Times New Roman"/>
+          <w:sz w:val="24"/>
+          <w:szCs w:val="24"/>
+        </w:rPr>
+        <w:t>can parse</w:t>
+      </w:r>
+      <w:r>
+        <w:rPr>
+          <w:rFonts w:ascii="Times New Roman" w:hAnsi="Times New Roman" w:cs="Times New Roman"/>
+          <w:sz w:val="24"/>
+          <w:szCs w:val="24"/>
+        </w:rPr>
+        <w:t xml:space="preserve"> a scientific curriculum vitae and extract information. We also incorporated additional external information about a researcher based on the information we gathered about them from the CV and created a static dataset consisting of vari</w:t>
+      </w:r>
+      <w:r>
+        <w:rPr>
+          <w:rFonts w:ascii="Times New Roman" w:hAnsi="Times New Roman" w:cs="Times New Roman"/>
+          <w:sz w:val="24"/>
+          <w:szCs w:val="24"/>
+        </w:rPr>
+        <w:t xml:space="preserve">ous features mentioned earlier. The summary created using these can help the user understand about the researcher and take decision regarding collaborations, grants, </w:t>
+      </w:r>
+      <w:proofErr w:type="gramStart"/>
+      <w:r>
+        <w:rPr>
+          <w:rFonts w:ascii="Times New Roman" w:hAnsi="Times New Roman" w:cs="Times New Roman"/>
+          <w:sz w:val="24"/>
+          <w:szCs w:val="24"/>
+        </w:rPr>
+        <w:t>awards</w:t>
+      </w:r>
+      <w:proofErr w:type="gramEnd"/>
+      <w:r>
+        <w:rPr>
+          <w:rFonts w:ascii="Times New Roman" w:hAnsi="Times New Roman" w:cs="Times New Roman"/>
+          <w:sz w:val="24"/>
+          <w:szCs w:val="24"/>
+        </w:rPr>
+        <w:t xml:space="preserve"> and possible mentorship etc. If this is developed as </w:t>
+      </w:r>
+      <w:proofErr w:type="gramStart"/>
+      <w:r>
+        <w:rPr>
+          <w:rFonts w:ascii="Times New Roman" w:hAnsi="Times New Roman" w:cs="Times New Roman"/>
+          <w:sz w:val="24"/>
+          <w:szCs w:val="24"/>
+        </w:rPr>
+        <w:t>an</w:t>
+      </w:r>
+      <w:proofErr w:type="gramEnd"/>
+      <w:r>
+        <w:rPr>
+          <w:rFonts w:ascii="Times New Roman" w:hAnsi="Times New Roman" w:cs="Times New Roman"/>
+          <w:sz w:val="24"/>
+          <w:szCs w:val="24"/>
+        </w:rPr>
+        <w:t xml:space="preserve"> fully functional </w:t>
+      </w:r>
+      <w:r>
+        <w:rPr>
+          <w:rFonts w:ascii="Times New Roman" w:hAnsi="Times New Roman" w:cs="Times New Roman"/>
+          <w:sz w:val="24"/>
+          <w:szCs w:val="24"/>
+        </w:rPr>
+        <w:t>application as mentioned in the previous section, this can become a useful tool in the field of research and education.</w:t>
+      </w:r>
+    </w:p>
+    <w:p>
+      <w:pPr>
+        <w:spacing w:line="360" w:lineRule="auto"/>
+        <w:jc w:val="both"/>
+        <w:rPr>
+          <w:rFonts w:ascii="Times New Roman" w:hAnsi="Times New Roman" w:cs="Times New Roman"/>
           <w:b/>
           <w:bCs/>
           <w:sz w:val="20"/>
@@ -2168,7 +3510,7 @@
     </w:p>
     <w:p>
       <w:pPr>
-        <w:spacing w:line="240" w:lineRule="auto"/>
+        <w:spacing w:line="360" w:lineRule="auto"/>
         <w:jc w:val="both"/>
         <w:rPr>
           <w:rFonts w:ascii="Times New Roman" w:hAnsi="Times New Roman" w:cs="Times New Roman"/>
@@ -2216,7 +3558,16 @@
           <w:sz w:val="20"/>
           <w:szCs w:val="20"/>
         </w:rPr>
-        <w:t>Research Evaluation -</w:t>
+        <w:t xml:space="preserve">Research </w:t>
+      </w:r>
+      <w:r>
+        <w:rPr>
+          <w:rFonts w:ascii="Times New Roman" w:hAnsi="Times New Roman" w:cs="Times New Roman"/>
+          <w:sz w:val="20"/>
+          <w:szCs w:val="20"/>
+        </w:rPr>
+        <w:lastRenderedPageBreak/>
+        <w:t>Evaluation -</w:t>
       </w:r>
       <w:r>
         <w:rPr>
@@ -2253,7 +3604,7 @@
     </w:p>
     <w:p>
       <w:pPr>
-        <w:spacing w:line="240" w:lineRule="auto"/>
+        <w:spacing w:line="360" w:lineRule="auto"/>
         <w:jc w:val="both"/>
         <w:rPr>
           <w:rFonts w:ascii="Times New Roman" w:hAnsi="Times New Roman" w:cs="Times New Roman"/>
@@ -2290,7 +3641,7 @@
     </w:p>
     <w:p>
       <w:pPr>
-        <w:spacing w:line="240" w:lineRule="auto"/>
+        <w:spacing w:line="360" w:lineRule="auto"/>
         <w:jc w:val="both"/>
         <w:rPr>
           <w:rFonts w:ascii="Times New Roman" w:hAnsi="Times New Roman" w:cs="Times New Roman"/>
@@ -2394,12 +3745,30 @@
           <w:sz w:val="20"/>
           <w:szCs w:val="20"/>
         </w:rPr>
-        <w:t>: Mining and mapping soft skills from any text. Expert Systems with Applications, 184 doi:10.1016/j.eswa.2021.115545</w:t>
-      </w:r>
-    </w:p>
-    <w:p>
-      <w:pPr>
-        <w:spacing w:line="240" w:lineRule="auto"/>
+        <w:t xml:space="preserve">: Mining and mapping soft skills from any text. Expert Systems with Applications, 184 </w:t>
+      </w:r>
+      <w:proofErr w:type="gramStart"/>
+      <w:r>
+        <w:rPr>
+          <w:rFonts w:ascii="Times New Roman" w:hAnsi="Times New Roman" w:cs="Times New Roman"/>
+          <w:sz w:val="20"/>
+          <w:szCs w:val="20"/>
+        </w:rPr>
+        <w:t>doi:10.1016/j.eswa</w:t>
+      </w:r>
+      <w:proofErr w:type="gramEnd"/>
+      <w:r>
+        <w:rPr>
+          <w:rFonts w:ascii="Times New Roman" w:hAnsi="Times New Roman" w:cs="Times New Roman"/>
+          <w:sz w:val="20"/>
+          <w:szCs w:val="20"/>
+        </w:rPr>
+        <w:t>.2021.115545</w:t>
+      </w:r>
+    </w:p>
+    <w:p>
+      <w:pPr>
+        <w:spacing w:line="360" w:lineRule="auto"/>
         <w:jc w:val="both"/>
         <w:rPr>
           <w:rFonts w:ascii="Times New Roman" w:hAnsi="Times New Roman" w:cs="Times New Roman"/>
@@ -2488,7 +3857,7 @@
     </w:p>
     <w:p>
       <w:pPr>
-        <w:spacing w:line="240" w:lineRule="auto"/>
+        <w:spacing w:line="360" w:lineRule="auto"/>
         <w:jc w:val="both"/>
         <w:rPr>
           <w:rFonts w:ascii="Times New Roman" w:hAnsi="Times New Roman" w:cs="Times New Roman"/>
@@ -2590,28 +3959,12 @@
           <w:sz w:val="20"/>
           <w:szCs w:val="20"/>
         </w:rPr>
-        <w:t>Named Entity Recognition Approaches and Their Comparison for Custom NER Model, Science &amp;</w:t>
-      </w:r>
-      <w:r>
-        <w:rPr>
-          <w:rFonts w:ascii="Times New Roman" w:hAnsi="Times New Roman" w:cs="Times New Roman"/>
-          <w:sz w:val="20"/>
-          <w:szCs w:val="20"/>
-        </w:rPr>
-        <w:t xml:space="preserve"> </w:t>
-      </w:r>
-      <w:r>
-        <w:rPr>
-          <w:rFonts w:ascii="Times New Roman" w:hAnsi="Times New Roman" w:cs="Times New Roman"/>
-          <w:sz w:val="20"/>
-          <w:szCs w:val="20"/>
-        </w:rPr>
-        <w:t>Technology Libraries, 39:3, 324-337, DOI: 10.1080/0194262X.2020.1759479</w:t>
-      </w:r>
-    </w:p>
-    <w:p>
-      <w:pPr>
-        <w:spacing w:line="240" w:lineRule="auto"/>
+        <w:t>Named Entity Recognition Approaches and Their Comparison for Custom NER Model, Science &amp; Technology Libraries, 39:3, 324-337, DOI: 10.1080/0194262X.2020.1759479</w:t>
+      </w:r>
+    </w:p>
+    <w:p>
+      <w:pPr>
+        <w:spacing w:line="360" w:lineRule="auto"/>
         <w:jc w:val="both"/>
         <w:rPr>
           <w:rFonts w:ascii="Times New Roman" w:hAnsi="Times New Roman" w:cs="Times New Roman"/>
@@ -2625,15 +3978,7 @@
           <w:sz w:val="20"/>
           <w:szCs w:val="20"/>
         </w:rPr>
-        <w:t xml:space="preserve">[6] </w:t>
-      </w:r>
-      <w:r>
-        <w:rPr>
-          <w:rFonts w:ascii="Times New Roman" w:hAnsi="Times New Roman" w:cs="Times New Roman"/>
-          <w:sz w:val="20"/>
-          <w:szCs w:val="20"/>
-        </w:rPr>
-        <w:t xml:space="preserve">Lev </w:t>
+        <w:t xml:space="preserve">[6] Lev </w:t>
       </w:r>
       <w:proofErr w:type="spellStart"/>
       <w:r>
@@ -2656,7 +4001,7 @@
     </w:p>
     <w:p>
       <w:pPr>
-        <w:spacing w:line="240" w:lineRule="auto"/>
+        <w:spacing w:line="360" w:lineRule="auto"/>
         <w:jc w:val="both"/>
         <w:rPr>
           <w:rFonts w:ascii="Times New Roman" w:hAnsi="Times New Roman" w:cs="Times New Roman"/>
@@ -2670,15 +4015,7 @@
           <w:sz w:val="20"/>
           <w:szCs w:val="20"/>
         </w:rPr>
-        <w:t xml:space="preserve">[7] </w:t>
-      </w:r>
-      <w:r>
-        <w:rPr>
-          <w:rFonts w:ascii="Times New Roman" w:hAnsi="Times New Roman" w:cs="Times New Roman"/>
-          <w:sz w:val="20"/>
-          <w:szCs w:val="20"/>
-        </w:rPr>
-        <w:t xml:space="preserve">C. H. </w:t>
+        <w:t xml:space="preserve">[7] C. H. </w:t>
       </w:r>
       <w:proofErr w:type="spellStart"/>
       <w:r>
@@ -2737,7 +4074,7 @@
     </w:p>
     <w:p>
       <w:pPr>
-        <w:spacing w:line="240" w:lineRule="auto"/>
+        <w:spacing w:line="360" w:lineRule="auto"/>
         <w:jc w:val="both"/>
         <w:rPr>
           <w:rFonts w:ascii="Times New Roman" w:hAnsi="Times New Roman" w:cs="Times New Roman"/>
@@ -2751,15 +4088,7 @@
           <w:sz w:val="20"/>
           <w:szCs w:val="20"/>
         </w:rPr>
-        <w:t xml:space="preserve">[8] </w:t>
-      </w:r>
-      <w:r>
-        <w:rPr>
-          <w:rFonts w:ascii="Times New Roman" w:hAnsi="Times New Roman" w:cs="Times New Roman"/>
-          <w:sz w:val="20"/>
-          <w:szCs w:val="20"/>
-        </w:rPr>
-        <w:t xml:space="preserve">Modi, Shivangi &amp; Pandya, </w:t>
+        <w:t xml:space="preserve">[8] Modi, Shivangi &amp; Pandya, </w:t>
       </w:r>
       <w:proofErr w:type="spellStart"/>
       <w:r>
@@ -2782,7 +4111,7 @@
     </w:p>
     <w:p>
       <w:pPr>
-        <w:spacing w:line="240" w:lineRule="auto"/>
+        <w:spacing w:line="360" w:lineRule="auto"/>
         <w:jc w:val="both"/>
         <w:rPr>
           <w:rFonts w:ascii="Times New Roman" w:hAnsi="Times New Roman" w:cs="Times New Roman"/>
@@ -2796,15 +4125,7 @@
           <w:sz w:val="20"/>
           <w:szCs w:val="20"/>
         </w:rPr>
-        <w:t xml:space="preserve">[9] </w:t>
-      </w:r>
-      <w:r>
-        <w:rPr>
-          <w:rFonts w:ascii="Times New Roman" w:hAnsi="Times New Roman" w:cs="Times New Roman"/>
-          <w:sz w:val="20"/>
-          <w:szCs w:val="20"/>
-        </w:rPr>
-        <w:t xml:space="preserve">Anurag Lal, </w:t>
+        <w:t xml:space="preserve">[9] Anurag Lal, </w:t>
       </w:r>
       <w:proofErr w:type="spellStart"/>
       <w:r>
@@ -2822,108 +4143,30 @@
           <w:sz w:val="20"/>
           <w:szCs w:val="20"/>
         </w:rPr>
-        <w:t xml:space="preserve"> Chowdary C.,</w:t>
-      </w:r>
-      <w:r>
-        <w:rPr>
-          <w:rFonts w:ascii="Times New Roman" w:hAnsi="Times New Roman" w:cs="Times New Roman"/>
-          <w:sz w:val="20"/>
-          <w:szCs w:val="20"/>
-        </w:rPr>
-        <w:t xml:space="preserve"> </w:t>
-      </w:r>
-      <w:r>
-        <w:rPr>
-          <w:rFonts w:ascii="Times New Roman" w:hAnsi="Times New Roman" w:cs="Times New Roman"/>
-          <w:sz w:val="20"/>
-          <w:szCs w:val="20"/>
-        </w:rPr>
-        <w:t>SANE 2.0: System for fine grained named entity typing on textual data,</w:t>
-      </w:r>
-      <w:r>
-        <w:rPr>
-          <w:rFonts w:ascii="Times New Roman" w:hAnsi="Times New Roman" w:cs="Times New Roman"/>
-          <w:sz w:val="20"/>
-          <w:szCs w:val="20"/>
-        </w:rPr>
-        <w:t xml:space="preserve"> </w:t>
-      </w:r>
-      <w:r>
-        <w:rPr>
-          <w:rFonts w:ascii="Times New Roman" w:hAnsi="Times New Roman" w:cs="Times New Roman"/>
-          <w:sz w:val="20"/>
-          <w:szCs w:val="20"/>
-        </w:rPr>
-        <w:t>Engineering Applications of Artificial Intelligence,</w:t>
-      </w:r>
-      <w:r>
-        <w:rPr>
-          <w:rFonts w:ascii="Times New Roman" w:hAnsi="Times New Roman" w:cs="Times New Roman"/>
-          <w:sz w:val="20"/>
-          <w:szCs w:val="20"/>
-        </w:rPr>
-        <w:t xml:space="preserve"> </w:t>
-      </w:r>
-      <w:r>
-        <w:rPr>
-          <w:rFonts w:ascii="Times New Roman" w:hAnsi="Times New Roman" w:cs="Times New Roman"/>
-          <w:sz w:val="20"/>
-          <w:szCs w:val="20"/>
-        </w:rPr>
-        <w:t>Volume 84,</w:t>
-      </w:r>
-      <w:r>
-        <w:rPr>
-          <w:rFonts w:ascii="Times New Roman" w:hAnsi="Times New Roman" w:cs="Times New Roman"/>
-          <w:sz w:val="20"/>
-          <w:szCs w:val="20"/>
-        </w:rPr>
-        <w:t xml:space="preserve"> </w:t>
-      </w:r>
-      <w:r>
-        <w:rPr>
-          <w:rFonts w:ascii="Times New Roman" w:hAnsi="Times New Roman" w:cs="Times New Roman"/>
-          <w:sz w:val="20"/>
-          <w:szCs w:val="20"/>
-        </w:rPr>
-        <w:t>2019,</w:t>
-      </w:r>
-      <w:r>
-        <w:rPr>
-          <w:rFonts w:ascii="Times New Roman" w:hAnsi="Times New Roman" w:cs="Times New Roman"/>
-          <w:sz w:val="20"/>
-          <w:szCs w:val="20"/>
-        </w:rPr>
-        <w:t xml:space="preserve"> </w:t>
-      </w:r>
-      <w:r>
-        <w:rPr>
-          <w:rFonts w:ascii="Times New Roman" w:hAnsi="Times New Roman" w:cs="Times New Roman"/>
-          <w:sz w:val="20"/>
-          <w:szCs w:val="20"/>
-        </w:rPr>
-        <w:t>Pages 11-17,</w:t>
-      </w:r>
-      <w:r>
-        <w:rPr>
-          <w:rFonts w:ascii="Times New Roman" w:hAnsi="Times New Roman" w:cs="Times New Roman"/>
-          <w:sz w:val="20"/>
-          <w:szCs w:val="20"/>
-        </w:rPr>
-        <w:t xml:space="preserve"> </w:t>
-      </w:r>
-      <w:r>
-        <w:rPr>
-          <w:rFonts w:ascii="Times New Roman" w:hAnsi="Times New Roman" w:cs="Times New Roman"/>
-          <w:sz w:val="20"/>
-          <w:szCs w:val="20"/>
-        </w:rPr>
-        <w:t>ISSN 0952-1976,https://doi.org/10.1016/j.engappai.2019.05.007.</w:t>
-      </w:r>
-    </w:p>
-    <w:p>
-      <w:pPr>
-        <w:spacing w:line="240" w:lineRule="auto"/>
+        <w:t xml:space="preserve"> Chowdary C., SANE 2.0: System for fine grained named entity typing on textual data, Engineering Applications of Artificial Intelligence, Volume 84, 2019, Pages 11-17, ISSN 0952-</w:t>
+      </w:r>
+      <w:proofErr w:type="gramStart"/>
+      <w:r>
+        <w:rPr>
+          <w:rFonts w:ascii="Times New Roman" w:hAnsi="Times New Roman" w:cs="Times New Roman"/>
+          <w:sz w:val="20"/>
+          <w:szCs w:val="20"/>
+        </w:rPr>
+        <w:t>1976,https://doi.org/10.1016/j.engappai.2019.05.007</w:t>
+      </w:r>
+      <w:proofErr w:type="gramEnd"/>
+      <w:r>
+        <w:rPr>
+          <w:rFonts w:ascii="Times New Roman" w:hAnsi="Times New Roman" w:cs="Times New Roman"/>
+          <w:sz w:val="20"/>
+          <w:szCs w:val="20"/>
+        </w:rPr>
+        <w:t>.</w:t>
+      </w:r>
+    </w:p>
+    <w:p>
+      <w:pPr>
+        <w:spacing w:line="360" w:lineRule="auto"/>
         <w:jc w:val="both"/>
         <w:rPr>
           <w:rFonts w:ascii="Times New Roman" w:hAnsi="Times New Roman" w:cs="Times New Roman"/>
@@ -2939,8 +4182,9 @@
           <w:szCs w:val="20"/>
           <w:lang w:val="fr-CA"/>
         </w:rPr>
-        <w:t xml:space="preserve">[10] </w:t>
-      </w:r>
+        <w:t xml:space="preserve">[10] Gaur, B., Saluja, G.S., </w:t>
+      </w:r>
+      <w:proofErr w:type="spellStart"/>
       <w:r>
         <w:rPr>
           <w:rFonts w:ascii="Times New Roman" w:hAnsi="Times New Roman" w:cs="Times New Roman"/>
@@ -2948,9 +4192,9 @@
           <w:szCs w:val="20"/>
           <w:lang w:val="fr-CA"/>
         </w:rPr>
-        <w:t xml:space="preserve">Gaur, B., Saluja, G.S., </w:t>
-      </w:r>
-      <w:proofErr w:type="spellStart"/>
+        <w:t>Sivakumar</w:t>
+      </w:r>
+      <w:proofErr w:type="spellEnd"/>
       <w:r>
         <w:rPr>
           <w:rFonts w:ascii="Times New Roman" w:hAnsi="Times New Roman" w:cs="Times New Roman"/>
@@ -2958,9 +4202,16 @@
           <w:szCs w:val="20"/>
           <w:lang w:val="fr-CA"/>
         </w:rPr>
-        <w:t>Sivakumar</w:t>
-      </w:r>
-      <w:proofErr w:type="spellEnd"/>
+        <w:t xml:space="preserve">, H.B. et al. </w:t>
+      </w:r>
+      <w:r>
+        <w:rPr>
+          <w:rFonts w:ascii="Times New Roman" w:hAnsi="Times New Roman" w:cs="Times New Roman"/>
+          <w:sz w:val="20"/>
+          <w:szCs w:val="20"/>
+        </w:rPr>
+        <w:t xml:space="preserve">Semi-supervised deep learning based named entity recognition model to parse education section of resumes. </w:t>
+      </w:r>
       <w:r>
         <w:rPr>
           <w:rFonts w:ascii="Times New Roman" w:hAnsi="Times New Roman" w:cs="Times New Roman"/>
@@ -2968,26 +4219,9 @@
           <w:szCs w:val="20"/>
           <w:lang w:val="fr-CA"/>
         </w:rPr>
-        <w:t xml:space="preserve">, H.B. et al. </w:t>
-      </w:r>
-      <w:r>
-        <w:rPr>
-          <w:rFonts w:ascii="Times New Roman" w:hAnsi="Times New Roman" w:cs="Times New Roman"/>
-          <w:sz w:val="20"/>
-          <w:szCs w:val="20"/>
-        </w:rPr>
-        <w:t xml:space="preserve">Semi-supervised deep learning based named entity recognition model to parse education section of resumes. </w:t>
-      </w:r>
-      <w:r>
-        <w:rPr>
-          <w:rFonts w:ascii="Times New Roman" w:hAnsi="Times New Roman" w:cs="Times New Roman"/>
-          <w:sz w:val="20"/>
-          <w:szCs w:val="20"/>
-          <w:lang w:val="fr-CA"/>
-        </w:rPr>
         <w:t xml:space="preserve">Neural Comput &amp; Applic 33, 5705–5718 (2021). </w:t>
       </w:r>
-      <w:hyperlink r:id="rId7" w:history="1">
+      <w:hyperlink r:id="rId9" w:history="1">
         <w:r>
           <w:rPr>
             <w:rStyle w:val="Hyperlink"/>
@@ -3002,7 +4236,7 @@
     </w:p>
     <w:p>
       <w:pPr>
-        <w:spacing w:line="240" w:lineRule="auto"/>
+        <w:spacing w:line="360" w:lineRule="auto"/>
         <w:jc w:val="both"/>
         <w:rPr>
           <w:rFonts w:ascii="Times New Roman" w:hAnsi="Times New Roman" w:cs="Times New Roman"/>
@@ -3018,8 +4252,140 @@
           <w:szCs w:val="20"/>
           <w:lang w:val="fr-CA"/>
         </w:rPr>
-        <w:t>[11] https://pymupdf.readthedocs.io/en/latest/</w:t>
-      </w:r>
+        <w:t xml:space="preserve">[11] </w:t>
+      </w:r>
+      <w:hyperlink r:id="rId10" w:history="1">
+        <w:r>
+          <w:rPr>
+            <w:rStyle w:val="Hyperlink"/>
+            <w:rFonts w:ascii="Times New Roman" w:hAnsi="Times New Roman" w:cs="Times New Roman"/>
+            <w:sz w:val="20"/>
+            <w:szCs w:val="20"/>
+            <w:lang w:val="fr-CA"/>
+          </w:rPr>
+          <w:t>https://pymupdf.readthedocs.io/en/latest/</w:t>
+        </w:r>
+      </w:hyperlink>
+    </w:p>
+    <w:p>
+      <w:pPr>
+        <w:spacing w:line="360" w:lineRule="auto"/>
+        <w:jc w:val="both"/>
+        <w:rPr>
+          <w:rFonts w:ascii="Times New Roman" w:hAnsi="Times New Roman" w:cs="Times New Roman"/>
+          <w:sz w:val="20"/>
+          <w:szCs w:val="20"/>
+          <w:lang w:val="fr-CA"/>
+        </w:rPr>
+      </w:pPr>
+      <w:r>
+        <w:rPr>
+          <w:rFonts w:ascii="Times New Roman" w:hAnsi="Times New Roman" w:cs="Times New Roman"/>
+          <w:sz w:val="20"/>
+          <w:szCs w:val="20"/>
+          <w:lang w:val="fr-CA"/>
+        </w:rPr>
+        <w:t xml:space="preserve">[12] </w:t>
+      </w:r>
+      <w:hyperlink r:id="rId11" w:history="1">
+        <w:r>
+          <w:rPr>
+            <w:rStyle w:val="Hyperlink"/>
+            <w:rFonts w:ascii="Times New Roman" w:hAnsi="Times New Roman" w:cs="Times New Roman"/>
+            <w:sz w:val="20"/>
+            <w:szCs w:val="20"/>
+            <w:lang w:val="fr-CA"/>
+          </w:rPr>
+          <w:t>https://spacy.io/usage/v3-2</w:t>
+        </w:r>
+      </w:hyperlink>
+      <w:r>
+        <w:rPr>
+          <w:rFonts w:ascii="Times New Roman" w:hAnsi="Times New Roman" w:cs="Times New Roman"/>
+          <w:sz w:val="20"/>
+          <w:szCs w:val="20"/>
+          <w:lang w:val="fr-CA"/>
+        </w:rPr>
+        <w:t xml:space="preserve"> </w:t>
+      </w:r>
+    </w:p>
+    <w:p>
+      <w:pPr>
+        <w:spacing w:line="360" w:lineRule="auto"/>
+        <w:jc w:val="both"/>
+        <w:rPr>
+          <w:rFonts w:ascii="Times New Roman" w:hAnsi="Times New Roman" w:cs="Times New Roman"/>
+          <w:sz w:val="20"/>
+          <w:szCs w:val="20"/>
+          <w:lang w:val="fr-CA"/>
+        </w:rPr>
+      </w:pPr>
+      <w:r>
+        <w:rPr>
+          <w:rFonts w:ascii="Times New Roman" w:hAnsi="Times New Roman" w:cs="Times New Roman"/>
+          <w:sz w:val="20"/>
+          <w:szCs w:val="20"/>
+          <w:lang w:val="fr-CA"/>
+        </w:rPr>
+        <w:t>[13]</w:t>
+      </w:r>
+      <w:hyperlink r:id="rId12" w:history="1">
+        <w:r>
+          <w:rPr>
+            <w:rStyle w:val="Hyperlink"/>
+            <w:rFonts w:ascii="Times New Roman" w:hAnsi="Times New Roman" w:cs="Times New Roman"/>
+            <w:sz w:val="20"/>
+            <w:szCs w:val="20"/>
+            <w:lang w:val="fr-CA"/>
+          </w:rPr>
+          <w:t>https://github.com/scholarly-python-package/scholarly</w:t>
+        </w:r>
+      </w:hyperlink>
+    </w:p>
+    <w:p>
+      <w:pPr>
+        <w:spacing w:line="360" w:lineRule="auto"/>
+        <w:jc w:val="both"/>
+        <w:rPr>
+          <w:rFonts w:ascii="Times New Roman" w:hAnsi="Times New Roman" w:cs="Times New Roman"/>
+          <w:sz w:val="20"/>
+          <w:szCs w:val="20"/>
+          <w:lang w:val="fr-CA"/>
+        </w:rPr>
+      </w:pPr>
+      <w:r>
+        <w:rPr>
+          <w:rFonts w:ascii="Times New Roman" w:hAnsi="Times New Roman" w:cs="Times New Roman"/>
+          <w:sz w:val="20"/>
+          <w:szCs w:val="20"/>
+          <w:lang w:val="fr-CA"/>
+        </w:rPr>
+        <w:t>[14]</w:t>
+      </w:r>
+      <w:hyperlink r:id="rId13" w:history="1">
+        <w:r>
+          <w:rPr>
+            <w:rStyle w:val="Hyperlink"/>
+            <w:rFonts w:ascii="Times New Roman" w:hAnsi="Times New Roman" w:cs="Times New Roman"/>
+            <w:sz w:val="20"/>
+            <w:szCs w:val="20"/>
+            <w:lang w:val="fr-CA"/>
+          </w:rPr>
+          <w:t>https://www.microsoft.com/en-us/research/project/data2text-automated-text-generation-from-structured-data/</w:t>
+        </w:r>
+      </w:hyperlink>
+    </w:p>
+    <w:p>
+      <w:pPr>
+        <w:spacing w:line="360" w:lineRule="auto"/>
+        <w:jc w:val="both"/>
+        <w:rPr>
+          <w:rFonts w:ascii="Times New Roman" w:hAnsi="Times New Roman" w:cs="Times New Roman"/>
+          <w:sz w:val="20"/>
+          <w:szCs w:val="20"/>
+          <w:lang w:val="fr-CA"/>
+        </w:rPr>
+      </w:pPr>
     </w:p>
     <w:sectPr>
       <w:type w:val="continuous"/>
@@ -3836,6 +5202,7 @@
   <w:style w:type="character" w:default="1" w:styleId="DefaultParagraphFont">
     <w:name w:val="Default Paragraph Font"/>
     <w:uiPriority w:val="1"/>
+    <w:semiHidden/>
     <w:unhideWhenUsed/>
   </w:style>
   <w:style w:type="table" w:default="1" w:styleId="TableNormal">
